--- a/lab/Hua_checkpoint02.docx
+++ b/lab/Hua_checkpoint02.docx
@@ -55,7 +55,7 @@
                     <pic:cNvPicPr/>
                   </pic:nvPicPr>
                   <pic:blipFill>
-                    <a:blip r:embed="rId4">
+                    <a:blip r:embed="rId5">
                       <a:extLst>
                         <a:ext uri="{28A0092B-C50C-407E-A947-70E740481C1C}">
                           <a14:useLocalDpi xmlns:a14="http://schemas.microsoft.com/office/drawing/2010/main" val="0"/>
@@ -98,6 +98,7 @@
         <w:tc>
           <w:tcPr>
             <w:tcW w:w="2197" w:type="dxa"/>
+            <w:shd w:val="clear" w:color="auto" w:fill="DEEAF6" w:themeFill="accent5" w:themeFillTint="33"/>
           </w:tcPr>
           <w:p>
             <w:pPr>
@@ -125,6 +126,7 @@
           <w:tcPr>
             <w:tcW w:w="6099" w:type="dxa"/>
             <w:gridSpan w:val="3"/>
+            <w:shd w:val="clear" w:color="auto" w:fill="F7CAAC" w:themeFill="accent2" w:themeFillTint="66"/>
           </w:tcPr>
           <w:p>
             <w:pPr>
@@ -152,6 +154,7 @@
         <w:tc>
           <w:tcPr>
             <w:tcW w:w="2197" w:type="dxa"/>
+            <w:shd w:val="clear" w:color="auto" w:fill="DEEAF6" w:themeFill="accent5" w:themeFillTint="33"/>
           </w:tcPr>
           <w:p>
             <w:pPr>
@@ -170,6 +173,7 @@
         <w:tc>
           <w:tcPr>
             <w:tcW w:w="1848" w:type="dxa"/>
+            <w:shd w:val="clear" w:color="auto" w:fill="DEEAF6" w:themeFill="accent5" w:themeFillTint="33"/>
           </w:tcPr>
           <w:p>
             <w:pPr>
@@ -197,6 +201,7 @@
         <w:tc>
           <w:tcPr>
             <w:tcW w:w="2018" w:type="dxa"/>
+            <w:shd w:val="clear" w:color="auto" w:fill="DEEAF6" w:themeFill="accent5" w:themeFillTint="33"/>
           </w:tcPr>
           <w:p>
             <w:pPr>
@@ -215,6 +220,7 @@
         <w:tc>
           <w:tcPr>
             <w:tcW w:w="2233" w:type="dxa"/>
+            <w:shd w:val="clear" w:color="auto" w:fill="DEEAF6" w:themeFill="accent5" w:themeFillTint="33"/>
           </w:tcPr>
           <w:p>
             <w:pPr>
@@ -269,6 +275,19 @@
                 <w:bCs/>
               </w:rPr>
             </w:pPr>
+            <w:r>
+              <w:rPr>
+                <w:rFonts w:hint="eastAsia"/>
+                <w:bCs/>
+              </w:rPr>
+              <w:t>P</w:t>
+            </w:r>
+            <w:r>
+              <w:rPr>
+                <w:bCs/>
+              </w:rPr>
+              <w:t>K</w:t>
+            </w:r>
           </w:p>
         </w:tc>
         <w:tc>
@@ -281,6 +300,19 @@
                 <w:bCs/>
               </w:rPr>
             </w:pPr>
+            <w:r>
+              <w:rPr>
+                <w:rFonts w:hint="eastAsia"/>
+                <w:bCs/>
+              </w:rPr>
+              <w:t>i</w:t>
+            </w:r>
+            <w:r>
+              <w:rPr>
+                <w:bCs/>
+              </w:rPr>
+              <w:t>nt</w:t>
+            </w:r>
           </w:p>
         </w:tc>
         <w:tc>
@@ -293,6 +325,12 @@
                 <w:bCs/>
               </w:rPr>
             </w:pPr>
+            <w:r>
+              <w:rPr>
+                <w:bCs/>
+              </w:rPr>
+              <w:t>Not null</w:t>
+            </w:r>
           </w:p>
         </w:tc>
       </w:tr>
@@ -344,6 +382,19 @@
                 <w:bCs/>
               </w:rPr>
             </w:pPr>
+            <w:r>
+              <w:rPr>
+                <w:rFonts w:hint="eastAsia"/>
+                <w:bCs/>
+              </w:rPr>
+              <w:t>v</w:t>
+            </w:r>
+            <w:r>
+              <w:rPr>
+                <w:bCs/>
+              </w:rPr>
+              <w:t>archar</w:t>
+            </w:r>
           </w:p>
         </w:tc>
         <w:tc>
@@ -356,6 +407,12 @@
                 <w:bCs/>
               </w:rPr>
             </w:pPr>
+            <w:r>
+              <w:rPr>
+                <w:bCs/>
+              </w:rPr>
+              <w:t>Not null</w:t>
+            </w:r>
           </w:p>
         </w:tc>
       </w:tr>
@@ -407,6 +464,19 @@
                 <w:bCs/>
               </w:rPr>
             </w:pPr>
+            <w:r>
+              <w:rPr>
+                <w:rFonts w:hint="eastAsia"/>
+                <w:bCs/>
+              </w:rPr>
+              <w:t>v</w:t>
+            </w:r>
+            <w:r>
+              <w:rPr>
+                <w:bCs/>
+              </w:rPr>
+              <w:t>archar</w:t>
+            </w:r>
           </w:p>
         </w:tc>
         <w:tc>
@@ -419,6 +489,12 @@
                 <w:bCs/>
               </w:rPr>
             </w:pPr>
+            <w:r>
+              <w:rPr>
+                <w:bCs/>
+              </w:rPr>
+              <w:t>Not null</w:t>
+            </w:r>
           </w:p>
         </w:tc>
       </w:tr>
@@ -430,7 +506,6 @@
           <w:p>
             <w:pPr>
               <w:rPr>
-                <w:rFonts w:hint="eastAsia"/>
                 <w:bCs/>
               </w:rPr>
             </w:pPr>
@@ -473,6 +548,19 @@
                 <w:bCs/>
               </w:rPr>
             </w:pPr>
+            <w:r>
+              <w:rPr>
+                <w:rFonts w:hint="eastAsia"/>
+                <w:bCs/>
+              </w:rPr>
+              <w:t>d</w:t>
+            </w:r>
+            <w:r>
+              <w:rPr>
+                <w:bCs/>
+              </w:rPr>
+              <w:t>ate</w:t>
+            </w:r>
           </w:p>
         </w:tc>
         <w:tc>
@@ -485,6 +573,12 @@
                 <w:bCs/>
               </w:rPr>
             </w:pPr>
+            <w:r>
+              <w:rPr>
+                <w:bCs/>
+              </w:rPr>
+              <w:t>Not null</w:t>
+            </w:r>
           </w:p>
         </w:tc>
       </w:tr>
@@ -496,7 +590,6 @@
           <w:p>
             <w:pPr>
               <w:rPr>
-                <w:rFonts w:hint="eastAsia"/>
                 <w:bCs/>
               </w:rPr>
             </w:pPr>
@@ -537,6 +630,19 @@
                 <w:bCs/>
               </w:rPr>
             </w:pPr>
+            <w:r>
+              <w:rPr>
+                <w:rFonts w:hint="eastAsia"/>
+                <w:bCs/>
+              </w:rPr>
+              <w:t>v</w:t>
+            </w:r>
+            <w:r>
+              <w:rPr>
+                <w:bCs/>
+              </w:rPr>
+              <w:t>archar</w:t>
+            </w:r>
           </w:p>
         </w:tc>
         <w:tc>
@@ -549,6 +655,19 @@
                 <w:bCs/>
               </w:rPr>
             </w:pPr>
+            <w:r>
+              <w:rPr>
+                <w:rFonts w:hint="eastAsia"/>
+                <w:bCs/>
+              </w:rPr>
+              <w:t>n</w:t>
+            </w:r>
+            <w:r>
+              <w:rPr>
+                <w:bCs/>
+              </w:rPr>
+              <w:t>ull</w:t>
+            </w:r>
           </w:p>
         </w:tc>
       </w:tr>
@@ -560,7 +679,6 @@
           <w:p>
             <w:pPr>
               <w:rPr>
-                <w:rFonts w:hint="eastAsia"/>
                 <w:bCs/>
               </w:rPr>
             </w:pPr>
@@ -601,6 +719,21 @@
                 <w:bCs/>
               </w:rPr>
             </w:pPr>
+            <w:proofErr w:type="spellStart"/>
+            <w:r>
+              <w:rPr>
+                <w:rFonts w:hint="eastAsia"/>
+                <w:bCs/>
+              </w:rPr>
+              <w:t>n</w:t>
+            </w:r>
+            <w:r>
+              <w:rPr>
+                <w:bCs/>
+              </w:rPr>
+              <w:t>varchar</w:t>
+            </w:r>
+            <w:proofErr w:type="spellEnd"/>
           </w:p>
         </w:tc>
         <w:tc>
@@ -613,19 +746,19 @@
                 <w:bCs/>
               </w:rPr>
             </w:pPr>
+            <w:r>
+              <w:rPr>
+                <w:bCs/>
+              </w:rPr>
+              <w:t>Not null</w:t>
+            </w:r>
           </w:p>
         </w:tc>
       </w:tr>
     </w:tbl>
     <w:p/>
     <w:p/>
-    <w:p>
-      <w:pPr>
-        <w:rPr>
-          <w:rFonts w:hint="eastAsia"/>
-        </w:rPr>
-      </w:pPr>
-    </w:p>
+    <w:p/>
     <w:tbl>
       <w:tblPr>
         <w:tblStyle w:val="TableGrid"/>
@@ -642,6 +775,7 @@
         <w:tc>
           <w:tcPr>
             <w:tcW w:w="2145" w:type="dxa"/>
+            <w:shd w:val="clear" w:color="auto" w:fill="DEEAF6" w:themeFill="accent5" w:themeFillTint="33"/>
           </w:tcPr>
           <w:p>
             <w:pPr>
@@ -668,6 +802,7 @@
           <w:tcPr>
             <w:tcW w:w="6151" w:type="dxa"/>
             <w:gridSpan w:val="3"/>
+            <w:shd w:val="clear" w:color="auto" w:fill="F7CAAC" w:themeFill="accent2" w:themeFillTint="66"/>
           </w:tcPr>
           <w:p>
             <w:pPr>
@@ -703,6 +838,7 @@
         <w:tc>
           <w:tcPr>
             <w:tcW w:w="2145" w:type="dxa"/>
+            <w:shd w:val="clear" w:color="auto" w:fill="DEEAF6" w:themeFill="accent5" w:themeFillTint="33"/>
           </w:tcPr>
           <w:p>
             <w:pPr>
@@ -721,6 +857,7 @@
         <w:tc>
           <w:tcPr>
             <w:tcW w:w="1869" w:type="dxa"/>
+            <w:shd w:val="clear" w:color="auto" w:fill="DEEAF6" w:themeFill="accent5" w:themeFillTint="33"/>
           </w:tcPr>
           <w:p>
             <w:pPr>
@@ -739,6 +876,7 @@
         <w:tc>
           <w:tcPr>
             <w:tcW w:w="2036" w:type="dxa"/>
+            <w:shd w:val="clear" w:color="auto" w:fill="DEEAF6" w:themeFill="accent5" w:themeFillTint="33"/>
           </w:tcPr>
           <w:p>
             <w:pPr>
@@ -757,6 +895,7 @@
         <w:tc>
           <w:tcPr>
             <w:tcW w:w="2246" w:type="dxa"/>
+            <w:shd w:val="clear" w:color="auto" w:fill="DEEAF6" w:themeFill="accent5" w:themeFillTint="33"/>
           </w:tcPr>
           <w:p>
             <w:pPr>
@@ -811,6 +950,24 @@
                 <w:bCs/>
               </w:rPr>
             </w:pPr>
+            <w:r>
+              <w:rPr>
+                <w:bCs/>
+              </w:rPr>
+              <w:t>PK,</w:t>
+            </w:r>
+            <w:r>
+              <w:rPr>
+                <w:bCs/>
+              </w:rPr>
+              <w:t xml:space="preserve"> </w:t>
+            </w:r>
+            <w:r>
+              <w:rPr>
+                <w:bCs/>
+              </w:rPr>
+              <w:t>FK</w:t>
+            </w:r>
           </w:p>
         </w:tc>
         <w:tc>
@@ -823,6 +980,12 @@
                 <w:bCs/>
               </w:rPr>
             </w:pPr>
+            <w:r>
+              <w:rPr>
+                <w:bCs/>
+              </w:rPr>
+              <w:t>int</w:t>
+            </w:r>
           </w:p>
         </w:tc>
         <w:tc>
@@ -835,6 +998,12 @@
                 <w:bCs/>
               </w:rPr>
             </w:pPr>
+            <w:r>
+              <w:rPr>
+                <w:bCs/>
+              </w:rPr>
+              <w:t>Not null</w:t>
+            </w:r>
           </w:p>
         </w:tc>
       </w:tr>
@@ -869,6 +1038,31 @@
                 <w:bCs/>
               </w:rPr>
             </w:pPr>
+            <w:r>
+              <w:rPr>
+                <w:rFonts w:hint="eastAsia"/>
+                <w:bCs/>
+              </w:rPr>
+              <w:t>P</w:t>
+            </w:r>
+            <w:r>
+              <w:rPr>
+                <w:bCs/>
+              </w:rPr>
+              <w:t>K,</w:t>
+            </w:r>
+            <w:r>
+              <w:rPr>
+                <w:bCs/>
+              </w:rPr>
+              <w:t xml:space="preserve"> </w:t>
+            </w:r>
+            <w:r>
+              <w:rPr>
+                <w:bCs/>
+              </w:rPr>
+              <w:t>FK</w:t>
+            </w:r>
           </w:p>
         </w:tc>
         <w:tc>
@@ -881,6 +1075,19 @@
                 <w:bCs/>
               </w:rPr>
             </w:pPr>
+            <w:r>
+              <w:rPr>
+                <w:rFonts w:hint="eastAsia"/>
+                <w:bCs/>
+              </w:rPr>
+              <w:t>i</w:t>
+            </w:r>
+            <w:r>
+              <w:rPr>
+                <w:bCs/>
+              </w:rPr>
+              <w:t>nt</w:t>
+            </w:r>
           </w:p>
         </w:tc>
         <w:tc>
@@ -893,19 +1100,19 @@
                 <w:bCs/>
               </w:rPr>
             </w:pPr>
+            <w:r>
+              <w:rPr>
+                <w:bCs/>
+              </w:rPr>
+              <w:t>Not null</w:t>
+            </w:r>
           </w:p>
         </w:tc>
       </w:tr>
     </w:tbl>
     <w:p/>
     <w:p/>
-    <w:p>
-      <w:pPr>
-        <w:rPr>
-          <w:rFonts w:hint="eastAsia"/>
-        </w:rPr>
-      </w:pPr>
-    </w:p>
+    <w:p/>
     <w:tbl>
       <w:tblPr>
         <w:tblStyle w:val="TableGrid"/>
@@ -922,6 +1129,7 @@
         <w:tc>
           <w:tcPr>
             <w:tcW w:w="2129" w:type="dxa"/>
+            <w:shd w:val="clear" w:color="auto" w:fill="DEEAF6" w:themeFill="accent5" w:themeFillTint="33"/>
           </w:tcPr>
           <w:p>
             <w:pPr>
@@ -948,6 +1156,7 @@
           <w:tcPr>
             <w:tcW w:w="6167" w:type="dxa"/>
             <w:gridSpan w:val="3"/>
+            <w:shd w:val="clear" w:color="auto" w:fill="F7CAAC" w:themeFill="accent2" w:themeFillTint="66"/>
           </w:tcPr>
           <w:p>
             <w:pPr>
@@ -975,6 +1184,7 @@
         <w:tc>
           <w:tcPr>
             <w:tcW w:w="2129" w:type="dxa"/>
+            <w:shd w:val="clear" w:color="auto" w:fill="DEEAF6" w:themeFill="accent5" w:themeFillTint="33"/>
           </w:tcPr>
           <w:p>
             <w:pPr>
@@ -993,6 +1203,7 @@
         <w:tc>
           <w:tcPr>
             <w:tcW w:w="1876" w:type="dxa"/>
+            <w:shd w:val="clear" w:color="auto" w:fill="DEEAF6" w:themeFill="accent5" w:themeFillTint="33"/>
           </w:tcPr>
           <w:p>
             <w:pPr>
@@ -1011,6 +1222,7 @@
         <w:tc>
           <w:tcPr>
             <w:tcW w:w="2041" w:type="dxa"/>
+            <w:shd w:val="clear" w:color="auto" w:fill="DEEAF6" w:themeFill="accent5" w:themeFillTint="33"/>
           </w:tcPr>
           <w:p>
             <w:pPr>
@@ -1029,6 +1241,7 @@
         <w:tc>
           <w:tcPr>
             <w:tcW w:w="2250" w:type="dxa"/>
+            <w:shd w:val="clear" w:color="auto" w:fill="DEEAF6" w:themeFill="accent5" w:themeFillTint="33"/>
           </w:tcPr>
           <w:p>
             <w:pPr>
@@ -1076,6 +1289,19 @@
                 <w:bCs/>
               </w:rPr>
             </w:pPr>
+            <w:r>
+              <w:rPr>
+                <w:rFonts w:hint="eastAsia"/>
+                <w:bCs/>
+              </w:rPr>
+              <w:t>P</w:t>
+            </w:r>
+            <w:r>
+              <w:rPr>
+                <w:bCs/>
+              </w:rPr>
+              <w:t>K</w:t>
+            </w:r>
           </w:p>
         </w:tc>
         <w:tc>
@@ -1088,6 +1314,19 @@
                 <w:bCs/>
               </w:rPr>
             </w:pPr>
+            <w:r>
+              <w:rPr>
+                <w:rFonts w:hint="eastAsia"/>
+                <w:bCs/>
+              </w:rPr>
+              <w:t>i</w:t>
+            </w:r>
+            <w:r>
+              <w:rPr>
+                <w:bCs/>
+              </w:rPr>
+              <w:t>nt</w:t>
+            </w:r>
           </w:p>
         </w:tc>
         <w:tc>
@@ -1100,6 +1339,12 @@
                 <w:bCs/>
               </w:rPr>
             </w:pPr>
+            <w:r>
+              <w:rPr>
+                <w:bCs/>
+              </w:rPr>
+              <w:t>Not null</w:t>
+            </w:r>
           </w:p>
         </w:tc>
       </w:tr>
@@ -1144,6 +1389,19 @@
                 <w:bCs/>
               </w:rPr>
             </w:pPr>
+            <w:r>
+              <w:rPr>
+                <w:rFonts w:hint="eastAsia"/>
+                <w:bCs/>
+              </w:rPr>
+              <w:t>d</w:t>
+            </w:r>
+            <w:r>
+              <w:rPr>
+                <w:bCs/>
+              </w:rPr>
+              <w:t>ate</w:t>
+            </w:r>
           </w:p>
         </w:tc>
         <w:tc>
@@ -1156,6 +1414,12 @@
                 <w:bCs/>
               </w:rPr>
             </w:pPr>
+            <w:r>
+              <w:rPr>
+                <w:bCs/>
+              </w:rPr>
+              <w:t>Not null</w:t>
+            </w:r>
           </w:p>
         </w:tc>
       </w:tr>
@@ -1190,6 +1454,19 @@
                 <w:bCs/>
               </w:rPr>
             </w:pPr>
+            <w:r>
+              <w:rPr>
+                <w:rFonts w:hint="eastAsia"/>
+                <w:bCs/>
+              </w:rPr>
+              <w:t>F</w:t>
+            </w:r>
+            <w:r>
+              <w:rPr>
+                <w:bCs/>
+              </w:rPr>
+              <w:t>K</w:t>
+            </w:r>
           </w:p>
         </w:tc>
         <w:tc>
@@ -1202,6 +1479,19 @@
                 <w:bCs/>
               </w:rPr>
             </w:pPr>
+            <w:r>
+              <w:rPr>
+                <w:rFonts w:hint="eastAsia"/>
+                <w:bCs/>
+              </w:rPr>
+              <w:t>i</w:t>
+            </w:r>
+            <w:r>
+              <w:rPr>
+                <w:bCs/>
+              </w:rPr>
+              <w:t>nt</w:t>
+            </w:r>
           </w:p>
         </w:tc>
         <w:tc>
@@ -1214,6 +1504,12 @@
                 <w:bCs/>
               </w:rPr>
             </w:pPr>
+            <w:r>
+              <w:rPr>
+                <w:bCs/>
+              </w:rPr>
+              <w:t>Not null</w:t>
+            </w:r>
           </w:p>
         </w:tc>
       </w:tr>
@@ -1225,7 +1521,6 @@
           <w:p>
             <w:pPr>
               <w:rPr>
-                <w:rFonts w:hint="eastAsia"/>
                 <w:bCs/>
               </w:rPr>
             </w:pPr>
@@ -1259,6 +1554,19 @@
                 <w:bCs/>
               </w:rPr>
             </w:pPr>
+            <w:r>
+              <w:rPr>
+                <w:rFonts w:hint="eastAsia"/>
+                <w:bCs/>
+              </w:rPr>
+              <w:t>n</w:t>
+            </w:r>
+            <w:r>
+              <w:rPr>
+                <w:bCs/>
+              </w:rPr>
+              <w:t>umeric</w:t>
+            </w:r>
           </w:p>
         </w:tc>
         <w:tc>
@@ -1271,19 +1579,19 @@
                 <w:bCs/>
               </w:rPr>
             </w:pPr>
+            <w:r>
+              <w:rPr>
+                <w:bCs/>
+              </w:rPr>
+              <w:t>Default value: 0.0</w:t>
+            </w:r>
           </w:p>
         </w:tc>
       </w:tr>
     </w:tbl>
     <w:p/>
     <w:p/>
-    <w:p>
-      <w:pPr>
-        <w:rPr>
-          <w:rFonts w:hint="eastAsia"/>
-        </w:rPr>
-      </w:pPr>
-    </w:p>
+    <w:p/>
     <w:tbl>
       <w:tblPr>
         <w:tblStyle w:val="TableGrid"/>
@@ -1300,6 +1608,7 @@
         <w:tc>
           <w:tcPr>
             <w:tcW w:w="2379" w:type="dxa"/>
+            <w:shd w:val="clear" w:color="auto" w:fill="DEEAF6" w:themeFill="accent5" w:themeFillTint="33"/>
           </w:tcPr>
           <w:p>
             <w:pPr>
@@ -1326,6 +1635,7 @@
           <w:tcPr>
             <w:tcW w:w="5917" w:type="dxa"/>
             <w:gridSpan w:val="3"/>
+            <w:shd w:val="clear" w:color="auto" w:fill="F7CAAC" w:themeFill="accent2" w:themeFillTint="66"/>
           </w:tcPr>
           <w:p>
             <w:pPr>
@@ -1353,6 +1663,7 @@
         <w:tc>
           <w:tcPr>
             <w:tcW w:w="2379" w:type="dxa"/>
+            <w:shd w:val="clear" w:color="auto" w:fill="DEEAF6" w:themeFill="accent5" w:themeFillTint="33"/>
           </w:tcPr>
           <w:p>
             <w:pPr>
@@ -1371,6 +1682,7 @@
         <w:tc>
           <w:tcPr>
             <w:tcW w:w="1773" w:type="dxa"/>
+            <w:shd w:val="clear" w:color="auto" w:fill="DEEAF6" w:themeFill="accent5" w:themeFillTint="33"/>
           </w:tcPr>
           <w:p>
             <w:pPr>
@@ -1389,6 +1701,7 @@
         <w:tc>
           <w:tcPr>
             <w:tcW w:w="1957" w:type="dxa"/>
+            <w:shd w:val="clear" w:color="auto" w:fill="DEEAF6" w:themeFill="accent5" w:themeFillTint="33"/>
           </w:tcPr>
           <w:p>
             <w:pPr>
@@ -1407,6 +1720,7 @@
         <w:tc>
           <w:tcPr>
             <w:tcW w:w="2187" w:type="dxa"/>
+            <w:shd w:val="clear" w:color="auto" w:fill="DEEAF6" w:themeFill="accent5" w:themeFillTint="33"/>
           </w:tcPr>
           <w:p>
             <w:pPr>
@@ -1454,6 +1768,19 @@
                 <w:bCs/>
               </w:rPr>
             </w:pPr>
+            <w:r>
+              <w:rPr>
+                <w:rFonts w:hint="eastAsia"/>
+                <w:bCs/>
+              </w:rPr>
+              <w:t>P</w:t>
+            </w:r>
+            <w:r>
+              <w:rPr>
+                <w:bCs/>
+              </w:rPr>
+              <w:t>K</w:t>
+            </w:r>
           </w:p>
         </w:tc>
         <w:tc>
@@ -1466,6 +1793,19 @@
                 <w:bCs/>
               </w:rPr>
             </w:pPr>
+            <w:r>
+              <w:rPr>
+                <w:rFonts w:hint="eastAsia"/>
+                <w:bCs/>
+              </w:rPr>
+              <w:t>i</w:t>
+            </w:r>
+            <w:r>
+              <w:rPr>
+                <w:bCs/>
+              </w:rPr>
+              <w:t>nt</w:t>
+            </w:r>
           </w:p>
         </w:tc>
         <w:tc>
@@ -1478,6 +1818,12 @@
                 <w:bCs/>
               </w:rPr>
             </w:pPr>
+            <w:r>
+              <w:rPr>
+                <w:bCs/>
+              </w:rPr>
+              <w:t>Not null</w:t>
+            </w:r>
           </w:p>
         </w:tc>
       </w:tr>
@@ -1512,6 +1858,19 @@
                 <w:bCs/>
               </w:rPr>
             </w:pPr>
+            <w:r>
+              <w:rPr>
+                <w:rFonts w:hint="eastAsia"/>
+                <w:bCs/>
+              </w:rPr>
+              <w:t>F</w:t>
+            </w:r>
+            <w:r>
+              <w:rPr>
+                <w:bCs/>
+              </w:rPr>
+              <w:t>K</w:t>
+            </w:r>
           </w:p>
         </w:tc>
         <w:tc>
@@ -1524,6 +1883,19 @@
                 <w:bCs/>
               </w:rPr>
             </w:pPr>
+            <w:r>
+              <w:rPr>
+                <w:rFonts w:hint="eastAsia"/>
+                <w:bCs/>
+              </w:rPr>
+              <w:t>i</w:t>
+            </w:r>
+            <w:r>
+              <w:rPr>
+                <w:bCs/>
+              </w:rPr>
+              <w:t>nt</w:t>
+            </w:r>
           </w:p>
         </w:tc>
         <w:tc>
@@ -1536,6 +1908,12 @@
                 <w:bCs/>
               </w:rPr>
             </w:pPr>
+            <w:r>
+              <w:rPr>
+                <w:bCs/>
+              </w:rPr>
+              <w:t>Not null</w:t>
+            </w:r>
           </w:p>
         </w:tc>
       </w:tr>
@@ -1570,6 +1948,19 @@
                 <w:bCs/>
               </w:rPr>
             </w:pPr>
+            <w:r>
+              <w:rPr>
+                <w:rFonts w:hint="eastAsia"/>
+                <w:bCs/>
+              </w:rPr>
+              <w:t>F</w:t>
+            </w:r>
+            <w:r>
+              <w:rPr>
+                <w:bCs/>
+              </w:rPr>
+              <w:t>K</w:t>
+            </w:r>
           </w:p>
         </w:tc>
         <w:tc>
@@ -1582,6 +1973,19 @@
                 <w:bCs/>
               </w:rPr>
             </w:pPr>
+            <w:r>
+              <w:rPr>
+                <w:rFonts w:hint="eastAsia"/>
+                <w:bCs/>
+              </w:rPr>
+              <w:t>i</w:t>
+            </w:r>
+            <w:r>
+              <w:rPr>
+                <w:bCs/>
+              </w:rPr>
+              <w:t>nt</w:t>
+            </w:r>
           </w:p>
         </w:tc>
         <w:tc>
@@ -1594,6 +1998,12 @@
                 <w:bCs/>
               </w:rPr>
             </w:pPr>
+            <w:r>
+              <w:rPr>
+                <w:bCs/>
+              </w:rPr>
+              <w:t>Not null</w:t>
+            </w:r>
           </w:p>
         </w:tc>
       </w:tr>
@@ -1605,7 +2015,6 @@
           <w:p>
             <w:pPr>
               <w:rPr>
-                <w:rFonts w:hint="eastAsia"/>
                 <w:bCs/>
               </w:rPr>
             </w:pPr>
@@ -1629,6 +2038,19 @@
                 <w:bCs/>
               </w:rPr>
             </w:pPr>
+            <w:r>
+              <w:rPr>
+                <w:rFonts w:hint="eastAsia"/>
+                <w:bCs/>
+              </w:rPr>
+              <w:t>F</w:t>
+            </w:r>
+            <w:r>
+              <w:rPr>
+                <w:bCs/>
+              </w:rPr>
+              <w:t>K</w:t>
+            </w:r>
           </w:p>
         </w:tc>
         <w:tc>
@@ -1641,6 +2063,19 @@
                 <w:bCs/>
               </w:rPr>
             </w:pPr>
+            <w:r>
+              <w:rPr>
+                <w:rFonts w:hint="eastAsia"/>
+                <w:bCs/>
+              </w:rPr>
+              <w:t>i</w:t>
+            </w:r>
+            <w:r>
+              <w:rPr>
+                <w:bCs/>
+              </w:rPr>
+              <w:t>nt</w:t>
+            </w:r>
           </w:p>
         </w:tc>
         <w:tc>
@@ -1653,19 +2088,19 @@
                 <w:bCs/>
               </w:rPr>
             </w:pPr>
+            <w:r>
+              <w:rPr>
+                <w:bCs/>
+              </w:rPr>
+              <w:t>Not null</w:t>
+            </w:r>
           </w:p>
         </w:tc>
       </w:tr>
     </w:tbl>
     <w:p/>
     <w:p/>
-    <w:p>
-      <w:pPr>
-        <w:rPr>
-          <w:rFonts w:hint="eastAsia"/>
-        </w:rPr>
-      </w:pPr>
-    </w:p>
+    <w:p/>
     <w:tbl>
       <w:tblPr>
         <w:tblStyle w:val="TableGrid"/>
@@ -1682,6 +2117,7 @@
         <w:tc>
           <w:tcPr>
             <w:tcW w:w="2180" w:type="dxa"/>
+            <w:shd w:val="clear" w:color="auto" w:fill="DEEAF6" w:themeFill="accent5" w:themeFillTint="33"/>
           </w:tcPr>
           <w:p>
             <w:pPr>
@@ -1708,6 +2144,7 @@
           <w:tcPr>
             <w:tcW w:w="6116" w:type="dxa"/>
             <w:gridSpan w:val="3"/>
+            <w:shd w:val="clear" w:color="auto" w:fill="F7CAAC" w:themeFill="accent2" w:themeFillTint="66"/>
           </w:tcPr>
           <w:p>
             <w:pPr>
@@ -1737,6 +2174,7 @@
         <w:tc>
           <w:tcPr>
             <w:tcW w:w="2180" w:type="dxa"/>
+            <w:shd w:val="clear" w:color="auto" w:fill="DEEAF6" w:themeFill="accent5" w:themeFillTint="33"/>
           </w:tcPr>
           <w:p>
             <w:pPr>
@@ -1755,6 +2193,7 @@
         <w:tc>
           <w:tcPr>
             <w:tcW w:w="1855" w:type="dxa"/>
+            <w:shd w:val="clear" w:color="auto" w:fill="DEEAF6" w:themeFill="accent5" w:themeFillTint="33"/>
           </w:tcPr>
           <w:p>
             <w:pPr>
@@ -1773,6 +2212,7 @@
         <w:tc>
           <w:tcPr>
             <w:tcW w:w="2024" w:type="dxa"/>
+            <w:shd w:val="clear" w:color="auto" w:fill="DEEAF6" w:themeFill="accent5" w:themeFillTint="33"/>
           </w:tcPr>
           <w:p>
             <w:pPr>
@@ -1791,6 +2231,7 @@
         <w:tc>
           <w:tcPr>
             <w:tcW w:w="2237" w:type="dxa"/>
+            <w:shd w:val="clear" w:color="auto" w:fill="DEEAF6" w:themeFill="accent5" w:themeFillTint="33"/>
           </w:tcPr>
           <w:p>
             <w:pPr>
@@ -1845,6 +2286,31 @@
                 <w:bCs/>
               </w:rPr>
             </w:pPr>
+            <w:r>
+              <w:rPr>
+                <w:rFonts w:hint="eastAsia"/>
+                <w:bCs/>
+              </w:rPr>
+              <w:t>P</w:t>
+            </w:r>
+            <w:r>
+              <w:rPr>
+                <w:bCs/>
+              </w:rPr>
+              <w:t>K,</w:t>
+            </w:r>
+            <w:r>
+              <w:rPr>
+                <w:bCs/>
+              </w:rPr>
+              <w:t xml:space="preserve"> </w:t>
+            </w:r>
+            <w:r>
+              <w:rPr>
+                <w:bCs/>
+              </w:rPr>
+              <w:t>FK</w:t>
+            </w:r>
           </w:p>
         </w:tc>
         <w:tc>
@@ -1857,6 +2323,19 @@
                 <w:bCs/>
               </w:rPr>
             </w:pPr>
+            <w:r>
+              <w:rPr>
+                <w:rFonts w:hint="eastAsia"/>
+                <w:bCs/>
+              </w:rPr>
+              <w:t>i</w:t>
+            </w:r>
+            <w:r>
+              <w:rPr>
+                <w:bCs/>
+              </w:rPr>
+              <w:t>nt</w:t>
+            </w:r>
           </w:p>
         </w:tc>
         <w:tc>
@@ -1869,6 +2348,12 @@
                 <w:bCs/>
               </w:rPr>
             </w:pPr>
+            <w:r>
+              <w:rPr>
+                <w:bCs/>
+              </w:rPr>
+              <w:t>Not null</w:t>
+            </w:r>
           </w:p>
         </w:tc>
       </w:tr>
@@ -1903,6 +2388,31 @@
                 <w:bCs/>
               </w:rPr>
             </w:pPr>
+            <w:r>
+              <w:rPr>
+                <w:rFonts w:hint="eastAsia"/>
+                <w:bCs/>
+              </w:rPr>
+              <w:t>P</w:t>
+            </w:r>
+            <w:r>
+              <w:rPr>
+                <w:bCs/>
+              </w:rPr>
+              <w:t>K,</w:t>
+            </w:r>
+            <w:r>
+              <w:rPr>
+                <w:bCs/>
+              </w:rPr>
+              <w:t xml:space="preserve"> </w:t>
+            </w:r>
+            <w:r>
+              <w:rPr>
+                <w:bCs/>
+              </w:rPr>
+              <w:t>FK</w:t>
+            </w:r>
           </w:p>
         </w:tc>
         <w:tc>
@@ -1915,6 +2425,19 @@
                 <w:bCs/>
               </w:rPr>
             </w:pPr>
+            <w:r>
+              <w:rPr>
+                <w:rFonts w:hint="eastAsia"/>
+                <w:bCs/>
+              </w:rPr>
+              <w:t>v</w:t>
+            </w:r>
+            <w:r>
+              <w:rPr>
+                <w:bCs/>
+              </w:rPr>
+              <w:t>archar</w:t>
+            </w:r>
           </w:p>
         </w:tc>
         <w:tc>
@@ -1927,19 +2450,19 @@
                 <w:bCs/>
               </w:rPr>
             </w:pPr>
+            <w:r>
+              <w:rPr>
+                <w:bCs/>
+              </w:rPr>
+              <w:t>Not null</w:t>
+            </w:r>
           </w:p>
         </w:tc>
       </w:tr>
     </w:tbl>
     <w:p/>
     <w:p/>
-    <w:p>
-      <w:pPr>
-        <w:rPr>
-          <w:rFonts w:hint="eastAsia"/>
-        </w:rPr>
-      </w:pPr>
-    </w:p>
+    <w:p/>
     <w:tbl>
       <w:tblPr>
         <w:tblStyle w:val="TableGrid"/>
@@ -1956,6 +2479,7 @@
         <w:tc>
           <w:tcPr>
             <w:tcW w:w="2379" w:type="dxa"/>
+            <w:shd w:val="clear" w:color="auto" w:fill="DEEAF6" w:themeFill="accent5" w:themeFillTint="33"/>
           </w:tcPr>
           <w:p>
             <w:pPr>
@@ -1983,6 +2507,7 @@
           <w:tcPr>
             <w:tcW w:w="5917" w:type="dxa"/>
             <w:gridSpan w:val="3"/>
+            <w:shd w:val="clear" w:color="auto" w:fill="F7CAAC" w:themeFill="accent2" w:themeFillTint="66"/>
           </w:tcPr>
           <w:p>
             <w:pPr>
@@ -2010,9 +2535,13 @@
         <w:tc>
           <w:tcPr>
             <w:tcW w:w="2379" w:type="dxa"/>
-          </w:tcPr>
-          <w:p>
-            <w:pPr>
+            <w:shd w:val="clear" w:color="auto" w:fill="DEEAF6" w:themeFill="accent5" w:themeFillTint="33"/>
+          </w:tcPr>
+          <w:p>
+            <w:pPr>
+              <w:tabs>
+                <w:tab w:val="right" w:pos="2163"/>
+              </w:tabs>
               <w:rPr>
                 <w:b/>
               </w:rPr>
@@ -2023,11 +2552,18 @@
               </w:rPr>
               <w:t>Field Name</w:t>
             </w:r>
+            <w:r>
+              <w:rPr>
+                <w:b/>
+              </w:rPr>
+              <w:tab/>
+            </w:r>
           </w:p>
         </w:tc>
         <w:tc>
           <w:tcPr>
             <w:tcW w:w="1773" w:type="dxa"/>
+            <w:shd w:val="clear" w:color="auto" w:fill="DEEAF6" w:themeFill="accent5" w:themeFillTint="33"/>
           </w:tcPr>
           <w:p>
             <w:pPr>
@@ -2046,6 +2582,7 @@
         <w:tc>
           <w:tcPr>
             <w:tcW w:w="1957" w:type="dxa"/>
+            <w:shd w:val="clear" w:color="auto" w:fill="DEEAF6" w:themeFill="accent5" w:themeFillTint="33"/>
           </w:tcPr>
           <w:p>
             <w:pPr>
@@ -2064,6 +2601,7 @@
         <w:tc>
           <w:tcPr>
             <w:tcW w:w="2187" w:type="dxa"/>
+            <w:shd w:val="clear" w:color="auto" w:fill="DEEAF6" w:themeFill="accent5" w:themeFillTint="33"/>
           </w:tcPr>
           <w:p>
             <w:pPr>
@@ -2111,6 +2649,19 @@
                 <w:bCs/>
               </w:rPr>
             </w:pPr>
+            <w:r>
+              <w:rPr>
+                <w:rFonts w:hint="eastAsia"/>
+                <w:bCs/>
+              </w:rPr>
+              <w:t>P</w:t>
+            </w:r>
+            <w:r>
+              <w:rPr>
+                <w:bCs/>
+              </w:rPr>
+              <w:t>K</w:t>
+            </w:r>
           </w:p>
         </w:tc>
         <w:tc>
@@ -2123,6 +2674,19 @@
                 <w:bCs/>
               </w:rPr>
             </w:pPr>
+            <w:r>
+              <w:rPr>
+                <w:rFonts w:hint="eastAsia"/>
+                <w:bCs/>
+              </w:rPr>
+              <w:t>v</w:t>
+            </w:r>
+            <w:r>
+              <w:rPr>
+                <w:bCs/>
+              </w:rPr>
+              <w:t>archar</w:t>
+            </w:r>
           </w:p>
         </w:tc>
         <w:tc>
@@ -2135,6 +2699,12 @@
                 <w:bCs/>
               </w:rPr>
             </w:pPr>
+            <w:r>
+              <w:rPr>
+                <w:bCs/>
+              </w:rPr>
+              <w:t>Not null</w:t>
+            </w:r>
           </w:p>
         </w:tc>
       </w:tr>
@@ -2179,13 +2749,29 @@
         <w:tc>
           <w:tcPr>
             <w:tcW w:w="1957" w:type="dxa"/>
-          </w:tcPr>
-          <w:p>
-            <w:pPr>
-              <w:rPr>
-                <w:bCs/>
-              </w:rPr>
-            </w:pPr>
+            <w:tcBorders>
+              <w:bottom w:val="single" w:sz="4" w:space="0" w:color="auto"/>
+            </w:tcBorders>
+          </w:tcPr>
+          <w:p>
+            <w:pPr>
+              <w:rPr>
+                <w:bCs/>
+              </w:rPr>
+            </w:pPr>
+            <w:r>
+              <w:rPr>
+                <w:rFonts w:hint="eastAsia"/>
+                <w:bCs/>
+              </w:rPr>
+              <w:t>v</w:t>
+            </w:r>
+            <w:r>
+              <w:rPr>
+                <w:bCs/>
+              </w:rPr>
+              <w:t>archar</w:t>
+            </w:r>
           </w:p>
         </w:tc>
         <w:tc>
@@ -2198,6 +2784,12 @@
                 <w:bCs/>
               </w:rPr>
             </w:pPr>
+            <w:r>
+              <w:rPr>
+                <w:bCs/>
+              </w:rPr>
+              <w:t>Not null</w:t>
+            </w:r>
           </w:p>
         </w:tc>
       </w:tr>
@@ -2242,6 +2834,19 @@
                 <w:bCs/>
               </w:rPr>
             </w:pPr>
+            <w:r>
+              <w:rPr>
+                <w:rFonts w:hint="eastAsia"/>
+                <w:bCs/>
+              </w:rPr>
+              <w:t>i</w:t>
+            </w:r>
+            <w:r>
+              <w:rPr>
+                <w:bCs/>
+              </w:rPr>
+              <w:t>nt</w:t>
+            </w:r>
           </w:p>
         </w:tc>
         <w:tc>
@@ -2254,6 +2859,12 @@
                 <w:bCs/>
               </w:rPr>
             </w:pPr>
+            <w:r>
+              <w:rPr>
+                <w:bCs/>
+              </w:rPr>
+              <w:t>Not null</w:t>
+            </w:r>
           </w:p>
         </w:tc>
       </w:tr>
@@ -2265,7 +2876,6 @@
           <w:p>
             <w:pPr>
               <w:rPr>
-                <w:rFonts w:hint="eastAsia"/>
                 <w:bCs/>
               </w:rPr>
             </w:pPr>
@@ -2301,6 +2911,19 @@
                 <w:bCs/>
               </w:rPr>
             </w:pPr>
+            <w:r>
+              <w:rPr>
+                <w:rFonts w:hint="eastAsia"/>
+                <w:bCs/>
+              </w:rPr>
+              <w:t>d</w:t>
+            </w:r>
+            <w:r>
+              <w:rPr>
+                <w:bCs/>
+              </w:rPr>
+              <w:t>ate</w:t>
+            </w:r>
           </w:p>
         </w:tc>
         <w:tc>
@@ -2313,6 +2936,12 @@
                 <w:bCs/>
               </w:rPr>
             </w:pPr>
+            <w:r>
+              <w:rPr>
+                <w:bCs/>
+              </w:rPr>
+              <w:t>Not null</w:t>
+            </w:r>
           </w:p>
         </w:tc>
       </w:tr>
@@ -2324,7 +2953,6 @@
           <w:p>
             <w:pPr>
               <w:rPr>
-                <w:rFonts w:hint="eastAsia"/>
                 <w:bCs/>
               </w:rPr>
             </w:pPr>
@@ -2360,6 +2988,19 @@
                 <w:bCs/>
               </w:rPr>
             </w:pPr>
+            <w:r>
+              <w:rPr>
+                <w:rFonts w:hint="eastAsia"/>
+                <w:bCs/>
+              </w:rPr>
+              <w:t>d</w:t>
+            </w:r>
+            <w:r>
+              <w:rPr>
+                <w:bCs/>
+              </w:rPr>
+              <w:t>ate</w:t>
+            </w:r>
           </w:p>
         </w:tc>
         <w:tc>
@@ -2372,6 +3013,12 @@
                 <w:bCs/>
               </w:rPr>
             </w:pPr>
+            <w:r>
+              <w:rPr>
+                <w:bCs/>
+              </w:rPr>
+              <w:t>Not null</w:t>
+            </w:r>
           </w:p>
         </w:tc>
       </w:tr>
@@ -2383,7 +3030,6 @@
           <w:p>
             <w:pPr>
               <w:rPr>
-                <w:rFonts w:hint="eastAsia"/>
                 <w:bCs/>
               </w:rPr>
             </w:pPr>
@@ -2407,6 +3053,19 @@
                 <w:bCs/>
               </w:rPr>
             </w:pPr>
+            <w:r>
+              <w:rPr>
+                <w:rFonts w:hint="eastAsia"/>
+                <w:bCs/>
+              </w:rPr>
+              <w:t>F</w:t>
+            </w:r>
+            <w:r>
+              <w:rPr>
+                <w:bCs/>
+              </w:rPr>
+              <w:t>K</w:t>
+            </w:r>
           </w:p>
         </w:tc>
         <w:tc>
@@ -2419,6 +3078,19 @@
                 <w:bCs/>
               </w:rPr>
             </w:pPr>
+            <w:r>
+              <w:rPr>
+                <w:rFonts w:hint="eastAsia"/>
+                <w:bCs/>
+              </w:rPr>
+              <w:t>i</w:t>
+            </w:r>
+            <w:r>
+              <w:rPr>
+                <w:bCs/>
+              </w:rPr>
+              <w:t>nt</w:t>
+            </w:r>
           </w:p>
         </w:tc>
         <w:tc>
@@ -2431,6 +3103,12 @@
                 <w:bCs/>
               </w:rPr>
             </w:pPr>
+            <w:r>
+              <w:rPr>
+                <w:bCs/>
+              </w:rPr>
+              <w:t>Not null</w:t>
+            </w:r>
           </w:p>
         </w:tc>
       </w:tr>
@@ -2482,6 +3160,21 @@
                 <w:bCs/>
               </w:rPr>
             </w:pPr>
+            <w:proofErr w:type="spellStart"/>
+            <w:r>
+              <w:rPr>
+                <w:rFonts w:hint="eastAsia"/>
+                <w:bCs/>
+              </w:rPr>
+              <w:t>n</w:t>
+            </w:r>
+            <w:r>
+              <w:rPr>
+                <w:bCs/>
+              </w:rPr>
+              <w:t>varchar</w:t>
+            </w:r>
+            <w:proofErr w:type="spellEnd"/>
           </w:p>
         </w:tc>
         <w:tc>
@@ -2494,6 +3187,19 @@
                 <w:bCs/>
               </w:rPr>
             </w:pPr>
+            <w:r>
+              <w:rPr>
+                <w:rFonts w:hint="eastAsia"/>
+                <w:bCs/>
+              </w:rPr>
+              <w:t>n</w:t>
+            </w:r>
+            <w:r>
+              <w:rPr>
+                <w:bCs/>
+              </w:rPr>
+              <w:t>ull</w:t>
+            </w:r>
           </w:p>
         </w:tc>
       </w:tr>
@@ -2515,6 +3221,7 @@
         <w:tc>
           <w:tcPr>
             <w:tcW w:w="2258" w:type="dxa"/>
+            <w:shd w:val="clear" w:color="auto" w:fill="DEEAF6" w:themeFill="accent5" w:themeFillTint="33"/>
           </w:tcPr>
           <w:p>
             <w:pPr>
@@ -2541,6 +3248,7 @@
           <w:tcPr>
             <w:tcW w:w="6038" w:type="dxa"/>
             <w:gridSpan w:val="3"/>
+            <w:shd w:val="clear" w:color="auto" w:fill="F7CAAC" w:themeFill="accent2" w:themeFillTint="66"/>
           </w:tcPr>
           <w:p>
             <w:pPr>
@@ -2570,6 +3278,7 @@
         <w:tc>
           <w:tcPr>
             <w:tcW w:w="2258" w:type="dxa"/>
+            <w:shd w:val="clear" w:color="auto" w:fill="DEEAF6" w:themeFill="accent5" w:themeFillTint="33"/>
           </w:tcPr>
           <w:p>
             <w:pPr>
@@ -2588,6 +3297,7 @@
         <w:tc>
           <w:tcPr>
             <w:tcW w:w="1823" w:type="dxa"/>
+            <w:shd w:val="clear" w:color="auto" w:fill="DEEAF6" w:themeFill="accent5" w:themeFillTint="33"/>
           </w:tcPr>
           <w:p>
             <w:pPr>
@@ -2606,6 +3316,7 @@
         <w:tc>
           <w:tcPr>
             <w:tcW w:w="1998" w:type="dxa"/>
+            <w:shd w:val="clear" w:color="auto" w:fill="DEEAF6" w:themeFill="accent5" w:themeFillTint="33"/>
           </w:tcPr>
           <w:p>
             <w:pPr>
@@ -2624,6 +3335,7 @@
         <w:tc>
           <w:tcPr>
             <w:tcW w:w="2217" w:type="dxa"/>
+            <w:shd w:val="clear" w:color="auto" w:fill="DEEAF6" w:themeFill="accent5" w:themeFillTint="33"/>
           </w:tcPr>
           <w:p>
             <w:pPr>
@@ -2678,6 +3390,19 @@
                 <w:bCs/>
               </w:rPr>
             </w:pPr>
+            <w:r>
+              <w:rPr>
+                <w:rFonts w:hint="eastAsia"/>
+                <w:bCs/>
+              </w:rPr>
+              <w:t>P</w:t>
+            </w:r>
+            <w:r>
+              <w:rPr>
+                <w:bCs/>
+              </w:rPr>
+              <w:t>K</w:t>
+            </w:r>
           </w:p>
         </w:tc>
         <w:tc>
@@ -2690,6 +3415,19 @@
                 <w:bCs/>
               </w:rPr>
             </w:pPr>
+            <w:r>
+              <w:rPr>
+                <w:rFonts w:hint="eastAsia"/>
+                <w:bCs/>
+              </w:rPr>
+              <w:t>i</w:t>
+            </w:r>
+            <w:r>
+              <w:rPr>
+                <w:bCs/>
+              </w:rPr>
+              <w:t>nt</w:t>
+            </w:r>
           </w:p>
         </w:tc>
         <w:tc>
@@ -2702,6 +3440,12 @@
                 <w:bCs/>
               </w:rPr>
             </w:pPr>
+            <w:r>
+              <w:rPr>
+                <w:bCs/>
+              </w:rPr>
+              <w:t>Not null</w:t>
+            </w:r>
           </w:p>
         </w:tc>
       </w:tr>
@@ -2753,6 +3497,19 @@
                 <w:bCs/>
               </w:rPr>
             </w:pPr>
+            <w:r>
+              <w:rPr>
+                <w:rFonts w:hint="eastAsia"/>
+                <w:bCs/>
+              </w:rPr>
+              <w:t>v</w:t>
+            </w:r>
+            <w:r>
+              <w:rPr>
+                <w:bCs/>
+              </w:rPr>
+              <w:t>archar</w:t>
+            </w:r>
           </w:p>
         </w:tc>
         <w:tc>
@@ -2765,6 +3522,12 @@
                 <w:bCs/>
               </w:rPr>
             </w:pPr>
+            <w:r>
+              <w:rPr>
+                <w:bCs/>
+              </w:rPr>
+              <w:t>Not null</w:t>
+            </w:r>
           </w:p>
         </w:tc>
       </w:tr>
@@ -2786,6 +3549,7 @@
         <w:tc>
           <w:tcPr>
             <w:tcW w:w="2379" w:type="dxa"/>
+            <w:shd w:val="clear" w:color="auto" w:fill="DEEAF6" w:themeFill="accent5" w:themeFillTint="33"/>
           </w:tcPr>
           <w:p>
             <w:pPr>
@@ -2812,6 +3576,7 @@
           <w:tcPr>
             <w:tcW w:w="5917" w:type="dxa"/>
             <w:gridSpan w:val="3"/>
+            <w:shd w:val="clear" w:color="auto" w:fill="F7CAAC" w:themeFill="accent2" w:themeFillTint="66"/>
           </w:tcPr>
           <w:p>
             <w:pPr>
@@ -2841,6 +3606,7 @@
         <w:tc>
           <w:tcPr>
             <w:tcW w:w="2379" w:type="dxa"/>
+            <w:shd w:val="clear" w:color="auto" w:fill="DEEAF6" w:themeFill="accent5" w:themeFillTint="33"/>
           </w:tcPr>
           <w:p>
             <w:pPr>
@@ -2859,6 +3625,7 @@
         <w:tc>
           <w:tcPr>
             <w:tcW w:w="1773" w:type="dxa"/>
+            <w:shd w:val="clear" w:color="auto" w:fill="DEEAF6" w:themeFill="accent5" w:themeFillTint="33"/>
           </w:tcPr>
           <w:p>
             <w:pPr>
@@ -2877,6 +3644,7 @@
         <w:tc>
           <w:tcPr>
             <w:tcW w:w="1957" w:type="dxa"/>
+            <w:shd w:val="clear" w:color="auto" w:fill="DEEAF6" w:themeFill="accent5" w:themeFillTint="33"/>
           </w:tcPr>
           <w:p>
             <w:pPr>
@@ -2895,6 +3663,7 @@
         <w:tc>
           <w:tcPr>
             <w:tcW w:w="2187" w:type="dxa"/>
+            <w:shd w:val="clear" w:color="auto" w:fill="DEEAF6" w:themeFill="accent5" w:themeFillTint="33"/>
           </w:tcPr>
           <w:p>
             <w:pPr>
@@ -2942,6 +3711,19 @@
                 <w:bCs/>
               </w:rPr>
             </w:pPr>
+            <w:r>
+              <w:rPr>
+                <w:rFonts w:hint="eastAsia"/>
+                <w:bCs/>
+              </w:rPr>
+              <w:t>P</w:t>
+            </w:r>
+            <w:r>
+              <w:rPr>
+                <w:bCs/>
+              </w:rPr>
+              <w:t>K</w:t>
+            </w:r>
           </w:p>
         </w:tc>
         <w:tc>
@@ -2954,6 +3736,19 @@
                 <w:bCs/>
               </w:rPr>
             </w:pPr>
+            <w:r>
+              <w:rPr>
+                <w:rFonts w:hint="eastAsia"/>
+                <w:bCs/>
+              </w:rPr>
+              <w:t>i</w:t>
+            </w:r>
+            <w:r>
+              <w:rPr>
+                <w:bCs/>
+              </w:rPr>
+              <w:t>nt</w:t>
+            </w:r>
           </w:p>
         </w:tc>
         <w:tc>
@@ -2966,6 +3761,12 @@
                 <w:bCs/>
               </w:rPr>
             </w:pPr>
+            <w:r>
+              <w:rPr>
+                <w:bCs/>
+              </w:rPr>
+              <w:t>Not null</w:t>
+            </w:r>
           </w:p>
         </w:tc>
       </w:tr>
@@ -3010,6 +3811,21 @@
                 <w:bCs/>
               </w:rPr>
             </w:pPr>
+            <w:proofErr w:type="spellStart"/>
+            <w:r>
+              <w:rPr>
+                <w:rFonts w:hint="eastAsia"/>
+                <w:bCs/>
+              </w:rPr>
+              <w:t>n</w:t>
+            </w:r>
+            <w:r>
+              <w:rPr>
+                <w:bCs/>
+              </w:rPr>
+              <w:t>varchar</w:t>
+            </w:r>
+            <w:proofErr w:type="spellEnd"/>
           </w:p>
         </w:tc>
         <w:tc>
@@ -3022,6 +3838,12 @@
                 <w:bCs/>
               </w:rPr>
             </w:pPr>
+            <w:r>
+              <w:rPr>
+                <w:bCs/>
+              </w:rPr>
+              <w:t>Not null</w:t>
+            </w:r>
           </w:p>
         </w:tc>
       </w:tr>
@@ -3062,26 +3884,1124 @@
     </w:p>
     <w:p>
       <w:pPr>
-        <w:rPr>
-          <w:b/>
-          <w:bCs/>
-        </w:rPr>
-      </w:pPr>
-    </w:p>
-    <w:p>
-      <w:pPr>
         <w:pStyle w:val="Heading2"/>
       </w:pPr>
       <w:r>
         <w:t>UNF</w:t>
       </w:r>
     </w:p>
+    <w:tbl>
+      <w:tblPr>
+        <w:tblStyle w:val="TableGrid"/>
+        <w:tblW w:w="0" w:type="auto"/>
+        <w:tblLook w:val="04A0" w:firstRow="1" w:lastRow="0" w:firstColumn="1" w:lastColumn="0" w:noHBand="0" w:noVBand="1"/>
+      </w:tblPr>
+      <w:tblGrid>
+        <w:gridCol w:w="815"/>
+        <w:gridCol w:w="1161"/>
+        <w:gridCol w:w="708"/>
+        <w:gridCol w:w="609"/>
+        <w:gridCol w:w="1098"/>
+        <w:gridCol w:w="1559"/>
+        <w:gridCol w:w="2346"/>
+      </w:tblGrid>
+      <w:tr>
+        <w:tc>
+          <w:tcPr>
+            <w:tcW w:w="814" w:type="dxa"/>
+          </w:tcPr>
+          <w:p>
+            <w:pPr>
+              <w:pStyle w:val="Heading2"/>
+              <w:outlineLvl w:val="1"/>
+              <w:rPr>
+                <w:rFonts w:hint="eastAsia"/>
+                <w:sz w:val="21"/>
+                <w:szCs w:val="21"/>
+                <w:lang w:val="en-US" w:eastAsia="zh-CN"/>
+              </w:rPr>
+            </w:pPr>
+            <w:r>
+              <w:rPr>
+                <w:rFonts w:hint="eastAsia"/>
+                <w:sz w:val="21"/>
+                <w:szCs w:val="21"/>
+                <w:lang w:eastAsia="zh-CN"/>
+              </w:rPr>
+              <w:t>Th</w:t>
+            </w:r>
+            <w:proofErr w:type="spellStart"/>
+            <w:r>
+              <w:rPr>
+                <w:sz w:val="21"/>
+                <w:szCs w:val="21"/>
+                <w:lang w:val="en-US" w:eastAsia="zh-CN"/>
+              </w:rPr>
+              <w:t>eate</w:t>
+            </w:r>
+            <w:proofErr w:type="spellEnd"/>
+            <w:r>
+              <w:rPr>
+                <w:sz w:val="21"/>
+                <w:szCs w:val="21"/>
+                <w:lang w:val="en-US" w:eastAsia="zh-CN"/>
+              </w:rPr>
+              <w:br/>
+              <w:t>Name</w:t>
+            </w:r>
+          </w:p>
+        </w:tc>
+        <w:tc>
+          <w:tcPr>
+            <w:tcW w:w="1161" w:type="dxa"/>
+          </w:tcPr>
+          <w:p>
+            <w:pPr>
+              <w:pStyle w:val="Heading2"/>
+              <w:outlineLvl w:val="1"/>
+              <w:rPr>
+                <w:rFonts w:hint="eastAsia"/>
+                <w:sz w:val="21"/>
+                <w:szCs w:val="21"/>
+              </w:rPr>
+            </w:pPr>
+            <w:r>
+              <w:rPr>
+                <w:sz w:val="21"/>
+                <w:szCs w:val="21"/>
+              </w:rPr>
+              <w:t>Location</w:t>
+            </w:r>
+          </w:p>
+        </w:tc>
+        <w:tc>
+          <w:tcPr>
+            <w:tcW w:w="708" w:type="dxa"/>
+          </w:tcPr>
+          <w:p>
+            <w:pPr>
+              <w:pStyle w:val="Heading2"/>
+              <w:outlineLvl w:val="1"/>
+              <w:rPr>
+                <w:rFonts w:hint="eastAsia"/>
+                <w:sz w:val="21"/>
+                <w:szCs w:val="21"/>
+              </w:rPr>
+            </w:pPr>
+            <w:r>
+              <w:rPr>
+                <w:sz w:val="21"/>
+                <w:szCs w:val="21"/>
+              </w:rPr>
+              <w:t>Seats</w:t>
+            </w:r>
+          </w:p>
+        </w:tc>
+        <w:tc>
+          <w:tcPr>
+            <w:tcW w:w="609" w:type="dxa"/>
+          </w:tcPr>
+          <w:p>
+            <w:pPr>
+              <w:pStyle w:val="Heading2"/>
+              <w:outlineLvl w:val="1"/>
+              <w:rPr>
+                <w:rFonts w:hint="eastAsia"/>
+                <w:sz w:val="21"/>
+                <w:szCs w:val="21"/>
+              </w:rPr>
+            </w:pPr>
+            <w:r>
+              <w:rPr>
+                <w:sz w:val="21"/>
+                <w:szCs w:val="21"/>
+              </w:rPr>
+              <w:t>Year</w:t>
+            </w:r>
+          </w:p>
+        </w:tc>
+        <w:tc>
+          <w:tcPr>
+            <w:tcW w:w="1098" w:type="dxa"/>
+          </w:tcPr>
+          <w:p>
+            <w:pPr>
+              <w:pStyle w:val="Heading2"/>
+              <w:outlineLvl w:val="1"/>
+              <w:rPr>
+                <w:rFonts w:hint="eastAsia"/>
+                <w:sz w:val="21"/>
+                <w:szCs w:val="21"/>
+              </w:rPr>
+            </w:pPr>
+            <w:r>
+              <w:rPr>
+                <w:sz w:val="21"/>
+                <w:szCs w:val="21"/>
+              </w:rPr>
+              <w:t>Manager</w:t>
+            </w:r>
+          </w:p>
+        </w:tc>
+        <w:tc>
+          <w:tcPr>
+            <w:tcW w:w="1559" w:type="dxa"/>
+          </w:tcPr>
+          <w:p>
+            <w:pPr>
+              <w:pStyle w:val="Heading2"/>
+              <w:outlineLvl w:val="1"/>
+              <w:rPr>
+                <w:rFonts w:hint="eastAsia"/>
+                <w:sz w:val="21"/>
+                <w:szCs w:val="21"/>
+              </w:rPr>
+            </w:pPr>
+            <w:r>
+              <w:rPr>
+                <w:sz w:val="21"/>
+                <w:szCs w:val="21"/>
+              </w:rPr>
+              <w:t>Manager</w:t>
+            </w:r>
+            <w:r>
+              <w:rPr>
+                <w:sz w:val="21"/>
+                <w:szCs w:val="21"/>
+              </w:rPr>
+              <w:br/>
+              <w:t>phone</w:t>
+            </w:r>
+          </w:p>
+        </w:tc>
+        <w:tc>
+          <w:tcPr>
+            <w:tcW w:w="2347" w:type="dxa"/>
+          </w:tcPr>
+          <w:p>
+            <w:pPr>
+              <w:pStyle w:val="Heading2"/>
+              <w:outlineLvl w:val="1"/>
+              <w:rPr>
+                <w:rFonts w:hint="eastAsia"/>
+                <w:sz w:val="21"/>
+                <w:szCs w:val="21"/>
+              </w:rPr>
+            </w:pPr>
+            <w:r>
+              <w:rPr>
+                <w:rFonts w:hint="eastAsia"/>
+                <w:sz w:val="21"/>
+                <w:szCs w:val="21"/>
+              </w:rPr>
+              <w:t>p</w:t>
+            </w:r>
+            <w:r>
+              <w:rPr>
+                <w:sz w:val="21"/>
+                <w:szCs w:val="21"/>
+              </w:rPr>
+              <w:t>laying</w:t>
+            </w:r>
+          </w:p>
+        </w:tc>
+      </w:tr>
+      <w:tr>
+        <w:tc>
+          <w:tcPr>
+            <w:tcW w:w="814" w:type="dxa"/>
+          </w:tcPr>
+          <w:p>
+            <w:pPr>
+              <w:pStyle w:val="Heading2"/>
+              <w:outlineLvl w:val="1"/>
+              <w:rPr>
+                <w:rFonts w:hint="eastAsia"/>
+                <w:b w:val="0"/>
+                <w:bCs w:val="0"/>
+                <w:sz w:val="18"/>
+                <w:szCs w:val="18"/>
+              </w:rPr>
+            </w:pPr>
+            <w:r>
+              <w:rPr>
+                <w:rFonts w:hint="eastAsia"/>
+                <w:b w:val="0"/>
+                <w:bCs w:val="0"/>
+                <w:sz w:val="18"/>
+                <w:szCs w:val="18"/>
+              </w:rPr>
+              <w:t>R</w:t>
+            </w:r>
+            <w:r>
+              <w:rPr>
+                <w:b w:val="0"/>
+                <w:bCs w:val="0"/>
+                <w:sz w:val="18"/>
+                <w:szCs w:val="18"/>
+              </w:rPr>
+              <w:t>ialto</w:t>
+            </w:r>
+          </w:p>
+        </w:tc>
+        <w:tc>
+          <w:tcPr>
+            <w:tcW w:w="1161" w:type="dxa"/>
+          </w:tcPr>
+          <w:p>
+            <w:pPr>
+              <w:pStyle w:val="Heading2"/>
+              <w:outlineLvl w:val="1"/>
+              <w:rPr>
+                <w:rFonts w:hint="eastAsia"/>
+                <w:b w:val="0"/>
+                <w:bCs w:val="0"/>
+                <w:sz w:val="18"/>
+                <w:szCs w:val="18"/>
+              </w:rPr>
+            </w:pPr>
+            <w:r>
+              <w:rPr>
+                <w:rFonts w:hint="eastAsia"/>
+                <w:b w:val="0"/>
+                <w:bCs w:val="0"/>
+                <w:sz w:val="18"/>
+                <w:szCs w:val="18"/>
+              </w:rPr>
+              <w:t>1</w:t>
+            </w:r>
+            <w:r>
+              <w:rPr>
+                <w:b w:val="0"/>
+                <w:bCs w:val="0"/>
+                <w:sz w:val="18"/>
+                <w:szCs w:val="18"/>
+              </w:rPr>
+              <w:t>1 Moray st</w:t>
+            </w:r>
+            <w:r>
+              <w:rPr>
+                <w:b w:val="0"/>
+                <w:bCs w:val="0"/>
+                <w:sz w:val="18"/>
+                <w:szCs w:val="18"/>
+              </w:rPr>
+              <w:t>reet</w:t>
+            </w:r>
+          </w:p>
+        </w:tc>
+        <w:tc>
+          <w:tcPr>
+            <w:tcW w:w="708" w:type="dxa"/>
+          </w:tcPr>
+          <w:p>
+            <w:pPr>
+              <w:pStyle w:val="Heading2"/>
+              <w:outlineLvl w:val="1"/>
+              <w:rPr>
+                <w:rFonts w:hint="eastAsia"/>
+                <w:b w:val="0"/>
+                <w:bCs w:val="0"/>
+                <w:sz w:val="18"/>
+                <w:szCs w:val="18"/>
+              </w:rPr>
+            </w:pPr>
+            <w:r>
+              <w:rPr>
+                <w:b w:val="0"/>
+                <w:bCs w:val="0"/>
+                <w:sz w:val="18"/>
+                <w:szCs w:val="18"/>
+              </w:rPr>
+              <w:t>600</w:t>
+            </w:r>
+          </w:p>
+        </w:tc>
+        <w:tc>
+          <w:tcPr>
+            <w:tcW w:w="609" w:type="dxa"/>
+          </w:tcPr>
+          <w:p>
+            <w:pPr>
+              <w:pStyle w:val="Heading2"/>
+              <w:outlineLvl w:val="1"/>
+              <w:rPr>
+                <w:rFonts w:hint="eastAsia"/>
+                <w:b w:val="0"/>
+                <w:bCs w:val="0"/>
+                <w:sz w:val="18"/>
+                <w:szCs w:val="18"/>
+              </w:rPr>
+            </w:pPr>
+            <w:r>
+              <w:rPr>
+                <w:rFonts w:hint="eastAsia"/>
+                <w:b w:val="0"/>
+                <w:bCs w:val="0"/>
+                <w:sz w:val="18"/>
+                <w:szCs w:val="18"/>
+              </w:rPr>
+              <w:t>2</w:t>
+            </w:r>
+            <w:r>
+              <w:rPr>
+                <w:b w:val="0"/>
+                <w:bCs w:val="0"/>
+                <w:sz w:val="18"/>
+                <w:szCs w:val="18"/>
+              </w:rPr>
+              <w:t>015</w:t>
+            </w:r>
+          </w:p>
+        </w:tc>
+        <w:tc>
+          <w:tcPr>
+            <w:tcW w:w="1098" w:type="dxa"/>
+          </w:tcPr>
+          <w:p>
+            <w:pPr>
+              <w:pStyle w:val="Heading2"/>
+              <w:outlineLvl w:val="1"/>
+              <w:rPr>
+                <w:rFonts w:hint="eastAsia"/>
+                <w:b w:val="0"/>
+                <w:bCs w:val="0"/>
+                <w:sz w:val="18"/>
+                <w:szCs w:val="18"/>
+              </w:rPr>
+            </w:pPr>
+            <w:r>
+              <w:rPr>
+                <w:rFonts w:hint="eastAsia"/>
+                <w:b w:val="0"/>
+                <w:bCs w:val="0"/>
+                <w:sz w:val="18"/>
+                <w:szCs w:val="18"/>
+              </w:rPr>
+              <w:t>M</w:t>
+            </w:r>
+            <w:r>
+              <w:rPr>
+                <w:b w:val="0"/>
+                <w:bCs w:val="0"/>
+                <w:sz w:val="18"/>
+                <w:szCs w:val="18"/>
+              </w:rPr>
+              <w:t>R W</w:t>
+            </w:r>
+          </w:p>
+        </w:tc>
+        <w:tc>
+          <w:tcPr>
+            <w:tcW w:w="1559" w:type="dxa"/>
+          </w:tcPr>
+          <w:p>
+            <w:pPr>
+              <w:pStyle w:val="Heading2"/>
+              <w:outlineLvl w:val="1"/>
+              <w:rPr>
+                <w:rFonts w:hint="eastAsia"/>
+                <w:b w:val="0"/>
+                <w:bCs w:val="0"/>
+                <w:sz w:val="18"/>
+                <w:szCs w:val="18"/>
+              </w:rPr>
+            </w:pPr>
+            <w:r>
+              <w:rPr>
+                <w:rFonts w:hint="eastAsia"/>
+                <w:b w:val="0"/>
+                <w:bCs w:val="0"/>
+                <w:sz w:val="18"/>
+                <w:szCs w:val="18"/>
+              </w:rPr>
+              <w:t>0</w:t>
+            </w:r>
+            <w:r>
+              <w:rPr>
+                <w:b w:val="0"/>
+                <w:bCs w:val="0"/>
+                <w:sz w:val="18"/>
+                <w:szCs w:val="18"/>
+              </w:rPr>
+              <w:t>21-888888</w:t>
+            </w:r>
+          </w:p>
+        </w:tc>
+        <w:tc>
+          <w:tcPr>
+            <w:tcW w:w="2347" w:type="dxa"/>
+          </w:tcPr>
+          <w:p>
+            <w:pPr>
+              <w:pStyle w:val="Heading2"/>
+              <w:outlineLvl w:val="1"/>
+              <w:rPr>
+                <w:rFonts w:hint="eastAsia"/>
+                <w:b w:val="0"/>
+                <w:bCs w:val="0"/>
+                <w:sz w:val="18"/>
+                <w:szCs w:val="18"/>
+              </w:rPr>
+            </w:pPr>
+            <w:r>
+              <w:rPr>
+                <w:b w:val="0"/>
+                <w:bCs w:val="0"/>
+                <w:sz w:val="18"/>
+                <w:szCs w:val="18"/>
+              </w:rPr>
+              <w:t xml:space="preserve">Name: xxx, </w:t>
+            </w:r>
+            <w:r>
+              <w:rPr>
+                <w:b w:val="0"/>
+                <w:bCs w:val="0"/>
+                <w:sz w:val="18"/>
+                <w:szCs w:val="18"/>
+              </w:rPr>
+              <w:br/>
+              <w:t xml:space="preserve">genre: xxx, </w:t>
+            </w:r>
+            <w:r>
+              <w:rPr>
+                <w:b w:val="0"/>
+                <w:bCs w:val="0"/>
+                <w:sz w:val="18"/>
+                <w:szCs w:val="18"/>
+              </w:rPr>
+              <w:br/>
+              <w:t xml:space="preserve">author: xxx, </w:t>
+            </w:r>
+            <w:r>
+              <w:rPr>
+                <w:b w:val="0"/>
+                <w:bCs w:val="0"/>
+                <w:sz w:val="18"/>
+                <w:szCs w:val="18"/>
+              </w:rPr>
+              <w:br/>
+              <w:t>author address: xxx</w:t>
+            </w:r>
+          </w:p>
+        </w:tc>
+      </w:tr>
+      <w:tr>
+        <w:tc>
+          <w:tcPr>
+            <w:tcW w:w="814" w:type="dxa"/>
+          </w:tcPr>
+          <w:p>
+            <w:pPr>
+              <w:pStyle w:val="Heading2"/>
+              <w:outlineLvl w:val="1"/>
+              <w:rPr>
+                <w:rFonts w:hint="eastAsia"/>
+                <w:b w:val="0"/>
+                <w:bCs w:val="0"/>
+                <w:sz w:val="18"/>
+                <w:szCs w:val="18"/>
+              </w:rPr>
+            </w:pPr>
+            <w:r>
+              <w:rPr>
+                <w:rFonts w:hint="eastAsia"/>
+                <w:b w:val="0"/>
+                <w:bCs w:val="0"/>
+                <w:sz w:val="18"/>
+                <w:szCs w:val="18"/>
+              </w:rPr>
+              <w:t>R</w:t>
+            </w:r>
+            <w:r>
+              <w:rPr>
+                <w:b w:val="0"/>
+                <w:bCs w:val="0"/>
+                <w:sz w:val="18"/>
+                <w:szCs w:val="18"/>
+              </w:rPr>
+              <w:t>ialto</w:t>
+            </w:r>
+          </w:p>
+        </w:tc>
+        <w:tc>
+          <w:tcPr>
+            <w:tcW w:w="1161" w:type="dxa"/>
+          </w:tcPr>
+          <w:p>
+            <w:pPr>
+              <w:pStyle w:val="Heading2"/>
+              <w:outlineLvl w:val="1"/>
+              <w:rPr>
+                <w:rFonts w:hint="eastAsia"/>
+                <w:b w:val="0"/>
+                <w:bCs w:val="0"/>
+                <w:sz w:val="18"/>
+                <w:szCs w:val="18"/>
+              </w:rPr>
+            </w:pPr>
+            <w:r>
+              <w:rPr>
+                <w:rFonts w:hint="eastAsia"/>
+                <w:b w:val="0"/>
+                <w:bCs w:val="0"/>
+                <w:sz w:val="18"/>
+                <w:szCs w:val="18"/>
+              </w:rPr>
+              <w:t>1</w:t>
+            </w:r>
+            <w:r>
+              <w:rPr>
+                <w:b w:val="0"/>
+                <w:bCs w:val="0"/>
+                <w:sz w:val="18"/>
+                <w:szCs w:val="18"/>
+              </w:rPr>
+              <w:t xml:space="preserve">1 Moray </w:t>
+            </w:r>
+            <w:proofErr w:type="spellStart"/>
+            <w:r>
+              <w:rPr>
+                <w:b w:val="0"/>
+                <w:bCs w:val="0"/>
+                <w:sz w:val="18"/>
+                <w:szCs w:val="18"/>
+              </w:rPr>
+              <w:t>st</w:t>
+            </w:r>
+            <w:proofErr w:type="spellEnd"/>
+          </w:p>
+        </w:tc>
+        <w:tc>
+          <w:tcPr>
+            <w:tcW w:w="708" w:type="dxa"/>
+          </w:tcPr>
+          <w:p>
+            <w:pPr>
+              <w:pStyle w:val="Heading2"/>
+              <w:outlineLvl w:val="1"/>
+              <w:rPr>
+                <w:rFonts w:hint="eastAsia"/>
+                <w:b w:val="0"/>
+                <w:bCs w:val="0"/>
+                <w:sz w:val="18"/>
+                <w:szCs w:val="18"/>
+              </w:rPr>
+            </w:pPr>
+            <w:r>
+              <w:rPr>
+                <w:b w:val="0"/>
+                <w:bCs w:val="0"/>
+                <w:sz w:val="18"/>
+                <w:szCs w:val="18"/>
+              </w:rPr>
+              <w:t>600</w:t>
+            </w:r>
+          </w:p>
+        </w:tc>
+        <w:tc>
+          <w:tcPr>
+            <w:tcW w:w="609" w:type="dxa"/>
+          </w:tcPr>
+          <w:p>
+            <w:pPr>
+              <w:pStyle w:val="Heading2"/>
+              <w:outlineLvl w:val="1"/>
+              <w:rPr>
+                <w:rFonts w:hint="eastAsia"/>
+                <w:b w:val="0"/>
+                <w:bCs w:val="0"/>
+                <w:sz w:val="18"/>
+                <w:szCs w:val="18"/>
+              </w:rPr>
+            </w:pPr>
+            <w:r>
+              <w:rPr>
+                <w:rFonts w:hint="eastAsia"/>
+                <w:b w:val="0"/>
+                <w:bCs w:val="0"/>
+                <w:sz w:val="18"/>
+                <w:szCs w:val="18"/>
+              </w:rPr>
+              <w:t>2</w:t>
+            </w:r>
+            <w:r>
+              <w:rPr>
+                <w:b w:val="0"/>
+                <w:bCs w:val="0"/>
+                <w:sz w:val="18"/>
+                <w:szCs w:val="18"/>
+              </w:rPr>
+              <w:t>015</w:t>
+            </w:r>
+          </w:p>
+        </w:tc>
+        <w:tc>
+          <w:tcPr>
+            <w:tcW w:w="1098" w:type="dxa"/>
+          </w:tcPr>
+          <w:p>
+            <w:pPr>
+              <w:pStyle w:val="Heading2"/>
+              <w:outlineLvl w:val="1"/>
+              <w:rPr>
+                <w:rFonts w:hint="eastAsia"/>
+                <w:b w:val="0"/>
+                <w:bCs w:val="0"/>
+                <w:sz w:val="18"/>
+                <w:szCs w:val="18"/>
+              </w:rPr>
+            </w:pPr>
+            <w:r>
+              <w:rPr>
+                <w:rFonts w:hint="eastAsia"/>
+                <w:b w:val="0"/>
+                <w:bCs w:val="0"/>
+                <w:sz w:val="18"/>
+                <w:szCs w:val="18"/>
+              </w:rPr>
+              <w:t>M</w:t>
+            </w:r>
+            <w:r>
+              <w:rPr>
+                <w:b w:val="0"/>
+                <w:bCs w:val="0"/>
+                <w:sz w:val="18"/>
+                <w:szCs w:val="18"/>
+              </w:rPr>
+              <w:t>R W</w:t>
+            </w:r>
+          </w:p>
+        </w:tc>
+        <w:tc>
+          <w:tcPr>
+            <w:tcW w:w="1559" w:type="dxa"/>
+          </w:tcPr>
+          <w:p>
+            <w:pPr>
+              <w:pStyle w:val="Heading2"/>
+              <w:outlineLvl w:val="1"/>
+              <w:rPr>
+                <w:rFonts w:hint="eastAsia"/>
+                <w:b w:val="0"/>
+                <w:bCs w:val="0"/>
+                <w:sz w:val="18"/>
+                <w:szCs w:val="18"/>
+              </w:rPr>
+            </w:pPr>
+            <w:r>
+              <w:rPr>
+                <w:rFonts w:hint="eastAsia"/>
+                <w:b w:val="0"/>
+                <w:bCs w:val="0"/>
+                <w:sz w:val="18"/>
+                <w:szCs w:val="18"/>
+              </w:rPr>
+              <w:t>0</w:t>
+            </w:r>
+            <w:r>
+              <w:rPr>
+                <w:b w:val="0"/>
+                <w:bCs w:val="0"/>
+                <w:sz w:val="18"/>
+                <w:szCs w:val="18"/>
+              </w:rPr>
+              <w:t>21-888888</w:t>
+            </w:r>
+          </w:p>
+        </w:tc>
+        <w:tc>
+          <w:tcPr>
+            <w:tcW w:w="2347" w:type="dxa"/>
+          </w:tcPr>
+          <w:p>
+            <w:pPr>
+              <w:pStyle w:val="Heading2"/>
+              <w:outlineLvl w:val="1"/>
+              <w:rPr>
+                <w:rFonts w:hint="eastAsia"/>
+                <w:b w:val="0"/>
+                <w:bCs w:val="0"/>
+                <w:sz w:val="18"/>
+                <w:szCs w:val="18"/>
+              </w:rPr>
+            </w:pPr>
+            <w:r>
+              <w:rPr>
+                <w:b w:val="0"/>
+                <w:bCs w:val="0"/>
+                <w:sz w:val="18"/>
+                <w:szCs w:val="18"/>
+              </w:rPr>
+              <w:t xml:space="preserve">Name: </w:t>
+            </w:r>
+            <w:proofErr w:type="spellStart"/>
+            <w:r>
+              <w:rPr>
+                <w:b w:val="0"/>
+                <w:bCs w:val="0"/>
+                <w:sz w:val="18"/>
+                <w:szCs w:val="18"/>
+              </w:rPr>
+              <w:t>yyy</w:t>
+            </w:r>
+            <w:proofErr w:type="spellEnd"/>
+            <w:r>
+              <w:rPr>
+                <w:b w:val="0"/>
+                <w:bCs w:val="0"/>
+                <w:sz w:val="18"/>
+                <w:szCs w:val="18"/>
+              </w:rPr>
+              <w:t xml:space="preserve">, </w:t>
+            </w:r>
+            <w:r>
+              <w:rPr>
+                <w:b w:val="0"/>
+                <w:bCs w:val="0"/>
+                <w:sz w:val="18"/>
+                <w:szCs w:val="18"/>
+              </w:rPr>
+              <w:br/>
+              <w:t xml:space="preserve">genre: yyy, </w:t>
+            </w:r>
+            <w:r>
+              <w:rPr>
+                <w:b w:val="0"/>
+                <w:bCs w:val="0"/>
+                <w:sz w:val="18"/>
+                <w:szCs w:val="18"/>
+              </w:rPr>
+              <w:br/>
+              <w:t xml:space="preserve">author: yyy, </w:t>
+            </w:r>
+            <w:r>
+              <w:rPr>
+                <w:b w:val="0"/>
+                <w:bCs w:val="0"/>
+                <w:sz w:val="18"/>
+                <w:szCs w:val="18"/>
+              </w:rPr>
+              <w:br/>
+              <w:t>author address: yyy</w:t>
+            </w:r>
+          </w:p>
+        </w:tc>
+      </w:tr>
+      <w:tr>
+        <w:tc>
+          <w:tcPr>
+            <w:tcW w:w="814" w:type="dxa"/>
+          </w:tcPr>
+          <w:p>
+            <w:pPr>
+              <w:pStyle w:val="Heading2"/>
+              <w:outlineLvl w:val="1"/>
+              <w:rPr>
+                <w:rFonts w:hint="eastAsia"/>
+                <w:b w:val="0"/>
+                <w:bCs w:val="0"/>
+                <w:sz w:val="18"/>
+                <w:szCs w:val="18"/>
+              </w:rPr>
+            </w:pPr>
+            <w:r>
+              <w:rPr>
+                <w:rFonts w:hint="eastAsia"/>
+                <w:b w:val="0"/>
+                <w:bCs w:val="0"/>
+                <w:sz w:val="18"/>
+                <w:szCs w:val="18"/>
+              </w:rPr>
+              <w:t>R</w:t>
+            </w:r>
+            <w:r>
+              <w:rPr>
+                <w:b w:val="0"/>
+                <w:bCs w:val="0"/>
+                <w:sz w:val="18"/>
+                <w:szCs w:val="18"/>
+              </w:rPr>
+              <w:t>ialto</w:t>
+            </w:r>
+          </w:p>
+        </w:tc>
+        <w:tc>
+          <w:tcPr>
+            <w:tcW w:w="1161" w:type="dxa"/>
+          </w:tcPr>
+          <w:p>
+            <w:pPr>
+              <w:pStyle w:val="Heading2"/>
+              <w:outlineLvl w:val="1"/>
+              <w:rPr>
+                <w:rFonts w:hint="eastAsia"/>
+                <w:b w:val="0"/>
+                <w:bCs w:val="0"/>
+                <w:sz w:val="18"/>
+                <w:szCs w:val="18"/>
+              </w:rPr>
+            </w:pPr>
+            <w:r>
+              <w:rPr>
+                <w:rFonts w:hint="eastAsia"/>
+                <w:b w:val="0"/>
+                <w:bCs w:val="0"/>
+                <w:sz w:val="18"/>
+                <w:szCs w:val="18"/>
+              </w:rPr>
+              <w:t>1</w:t>
+            </w:r>
+            <w:r>
+              <w:rPr>
+                <w:b w:val="0"/>
+                <w:bCs w:val="0"/>
+                <w:sz w:val="18"/>
+                <w:szCs w:val="18"/>
+              </w:rPr>
+              <w:t xml:space="preserve">1 Moray </w:t>
+            </w:r>
+            <w:proofErr w:type="spellStart"/>
+            <w:r>
+              <w:rPr>
+                <w:b w:val="0"/>
+                <w:bCs w:val="0"/>
+                <w:sz w:val="18"/>
+                <w:szCs w:val="18"/>
+              </w:rPr>
+              <w:t>st</w:t>
+            </w:r>
+            <w:proofErr w:type="spellEnd"/>
+          </w:p>
+        </w:tc>
+        <w:tc>
+          <w:tcPr>
+            <w:tcW w:w="708" w:type="dxa"/>
+          </w:tcPr>
+          <w:p>
+            <w:pPr>
+              <w:pStyle w:val="Heading2"/>
+              <w:outlineLvl w:val="1"/>
+              <w:rPr>
+                <w:rFonts w:hint="eastAsia"/>
+                <w:b w:val="0"/>
+                <w:bCs w:val="0"/>
+                <w:sz w:val="18"/>
+                <w:szCs w:val="18"/>
+              </w:rPr>
+            </w:pPr>
+            <w:r>
+              <w:rPr>
+                <w:b w:val="0"/>
+                <w:bCs w:val="0"/>
+                <w:sz w:val="18"/>
+                <w:szCs w:val="18"/>
+              </w:rPr>
+              <w:t>600</w:t>
+            </w:r>
+          </w:p>
+        </w:tc>
+        <w:tc>
+          <w:tcPr>
+            <w:tcW w:w="609" w:type="dxa"/>
+          </w:tcPr>
+          <w:p>
+            <w:pPr>
+              <w:pStyle w:val="Heading2"/>
+              <w:outlineLvl w:val="1"/>
+              <w:rPr>
+                <w:rFonts w:hint="eastAsia"/>
+                <w:b w:val="0"/>
+                <w:bCs w:val="0"/>
+                <w:sz w:val="18"/>
+                <w:szCs w:val="18"/>
+              </w:rPr>
+            </w:pPr>
+            <w:r>
+              <w:rPr>
+                <w:rFonts w:hint="eastAsia"/>
+                <w:b w:val="0"/>
+                <w:bCs w:val="0"/>
+                <w:sz w:val="18"/>
+                <w:szCs w:val="18"/>
+              </w:rPr>
+              <w:t>2</w:t>
+            </w:r>
+            <w:r>
+              <w:rPr>
+                <w:b w:val="0"/>
+                <w:bCs w:val="0"/>
+                <w:sz w:val="18"/>
+                <w:szCs w:val="18"/>
+              </w:rPr>
+              <w:t>015</w:t>
+            </w:r>
+          </w:p>
+        </w:tc>
+        <w:tc>
+          <w:tcPr>
+            <w:tcW w:w="1098" w:type="dxa"/>
+          </w:tcPr>
+          <w:p>
+            <w:pPr>
+              <w:pStyle w:val="Heading2"/>
+              <w:outlineLvl w:val="1"/>
+              <w:rPr>
+                <w:rFonts w:hint="eastAsia"/>
+                <w:b w:val="0"/>
+                <w:bCs w:val="0"/>
+                <w:sz w:val="18"/>
+                <w:szCs w:val="18"/>
+              </w:rPr>
+            </w:pPr>
+            <w:r>
+              <w:rPr>
+                <w:rFonts w:hint="eastAsia"/>
+                <w:b w:val="0"/>
+                <w:bCs w:val="0"/>
+                <w:sz w:val="18"/>
+                <w:szCs w:val="18"/>
+              </w:rPr>
+              <w:t>M</w:t>
+            </w:r>
+            <w:r>
+              <w:rPr>
+                <w:b w:val="0"/>
+                <w:bCs w:val="0"/>
+                <w:sz w:val="18"/>
+                <w:szCs w:val="18"/>
+              </w:rPr>
+              <w:t>R W</w:t>
+            </w:r>
+          </w:p>
+        </w:tc>
+        <w:tc>
+          <w:tcPr>
+            <w:tcW w:w="1559" w:type="dxa"/>
+          </w:tcPr>
+          <w:p>
+            <w:pPr>
+              <w:pStyle w:val="Heading2"/>
+              <w:outlineLvl w:val="1"/>
+              <w:rPr>
+                <w:rFonts w:hint="eastAsia"/>
+                <w:b w:val="0"/>
+                <w:bCs w:val="0"/>
+                <w:sz w:val="18"/>
+                <w:szCs w:val="18"/>
+              </w:rPr>
+            </w:pPr>
+            <w:r>
+              <w:rPr>
+                <w:rFonts w:hint="eastAsia"/>
+                <w:b w:val="0"/>
+                <w:bCs w:val="0"/>
+                <w:sz w:val="18"/>
+                <w:szCs w:val="18"/>
+              </w:rPr>
+              <w:t>0</w:t>
+            </w:r>
+            <w:r>
+              <w:rPr>
+                <w:b w:val="0"/>
+                <w:bCs w:val="0"/>
+                <w:sz w:val="18"/>
+                <w:szCs w:val="18"/>
+              </w:rPr>
+              <w:t>21-888888</w:t>
+            </w:r>
+          </w:p>
+        </w:tc>
+        <w:tc>
+          <w:tcPr>
+            <w:tcW w:w="2347" w:type="dxa"/>
+          </w:tcPr>
+          <w:p>
+            <w:pPr>
+              <w:pStyle w:val="Heading2"/>
+              <w:outlineLvl w:val="1"/>
+              <w:rPr>
+                <w:rFonts w:hint="eastAsia"/>
+                <w:b w:val="0"/>
+                <w:bCs w:val="0"/>
+                <w:sz w:val="18"/>
+                <w:szCs w:val="18"/>
+              </w:rPr>
+            </w:pPr>
+            <w:r>
+              <w:rPr>
+                <w:b w:val="0"/>
+                <w:bCs w:val="0"/>
+                <w:sz w:val="18"/>
+                <w:szCs w:val="18"/>
+              </w:rPr>
+              <w:t xml:space="preserve">Name: </w:t>
+            </w:r>
+            <w:proofErr w:type="spellStart"/>
+            <w:r>
+              <w:rPr>
+                <w:b w:val="0"/>
+                <w:bCs w:val="0"/>
+                <w:sz w:val="18"/>
+                <w:szCs w:val="18"/>
+              </w:rPr>
+              <w:t>zzz</w:t>
+            </w:r>
+            <w:proofErr w:type="spellEnd"/>
+            <w:r>
+              <w:rPr>
+                <w:b w:val="0"/>
+                <w:bCs w:val="0"/>
+                <w:sz w:val="18"/>
+                <w:szCs w:val="18"/>
+              </w:rPr>
+              <w:t xml:space="preserve">, </w:t>
+            </w:r>
+            <w:r>
+              <w:rPr>
+                <w:b w:val="0"/>
+                <w:bCs w:val="0"/>
+                <w:sz w:val="18"/>
+                <w:szCs w:val="18"/>
+              </w:rPr>
+              <w:br/>
+              <w:t xml:space="preserve">genre: zzz, </w:t>
+            </w:r>
+            <w:r>
+              <w:rPr>
+                <w:b w:val="0"/>
+                <w:bCs w:val="0"/>
+                <w:sz w:val="18"/>
+                <w:szCs w:val="18"/>
+              </w:rPr>
+              <w:br/>
+              <w:t xml:space="preserve">author: zzz, </w:t>
+            </w:r>
+            <w:r>
+              <w:rPr>
+                <w:b w:val="0"/>
+                <w:bCs w:val="0"/>
+                <w:sz w:val="18"/>
+                <w:szCs w:val="18"/>
+              </w:rPr>
+              <w:br/>
+              <w:t>author address: zzz</w:t>
+            </w:r>
+          </w:p>
+        </w:tc>
+      </w:tr>
+    </w:tbl>
     <w:p>
       <w:pPr>
         <w:pStyle w:val="Heading2"/>
       </w:pPr>
-      <w:bookmarkStart w:id="1" w:name="_GoBack"/>
-      <w:bookmarkEnd w:id="1"/>
+    </w:p>
+    <w:p>
+      <w:pPr>
+        <w:rPr>
+          <w:rFonts w:hint="eastAsia"/>
+        </w:rPr>
+      </w:pPr>
     </w:p>
     <w:p>
       <w:pPr>
@@ -3091,6 +5011,7 @@
         <w:rPr>
           <w:rFonts w:hint="eastAsia"/>
         </w:rPr>
+        <w:lastRenderedPageBreak/>
         <w:t>1</w:t>
       </w:r>
       <w:r>
@@ -3100,7 +5021,56 @@
     <w:p>
       <w:pPr>
         <w:pStyle w:val="Heading2"/>
+        <w:rPr>
+          <w:rFonts w:hint="eastAsia"/>
+        </w:rPr>
       </w:pPr>
+      <w:r>
+        <w:drawing>
+          <wp:inline distT="0" distB="0" distL="0" distR="0" wp14:anchorId="74D39931" wp14:editId="2974C29F">
+            <wp:extent cx="5274310" cy="2672715"/>
+            <wp:effectExtent l="0" t="0" r="2540" b="0"/>
+            <wp:docPr id="2" name="Picture 2"/>
+            <wp:cNvGraphicFramePr>
+              <a:graphicFrameLocks xmlns:a="http://schemas.openxmlformats.org/drawingml/2006/main" noChangeAspect="1"/>
+            </wp:cNvGraphicFramePr>
+            <a:graphic xmlns:a="http://schemas.openxmlformats.org/drawingml/2006/main">
+              <a:graphicData uri="http://schemas.openxmlformats.org/drawingml/2006/picture">
+                <pic:pic xmlns:pic="http://schemas.openxmlformats.org/drawingml/2006/picture">
+                  <pic:nvPicPr>
+                    <pic:cNvPr id="1" name=""/>
+                    <pic:cNvPicPr/>
+                  </pic:nvPicPr>
+                  <pic:blipFill>
+                    <a:blip r:embed="rId6"/>
+                    <a:stretch>
+                      <a:fillRect/>
+                    </a:stretch>
+                  </pic:blipFill>
+                  <pic:spPr>
+                    <a:xfrm>
+                      <a:off x="0" y="0"/>
+                      <a:ext cx="5274310" cy="2672715"/>
+                    </a:xfrm>
+                    <a:prstGeom prst="rect">
+                      <a:avLst/>
+                    </a:prstGeom>
+                  </pic:spPr>
+                </pic:pic>
+              </a:graphicData>
+            </a:graphic>
+          </wp:inline>
+        </w:drawing>
+      </w:r>
+      <w:r>
+        <w:br/>
+      </w:r>
+      <w:r>
+        <w:br/>
+      </w:r>
+      <w:r>
+        <w:br/>
+      </w:r>
     </w:p>
     <w:p>
       <w:pPr>
@@ -3119,24 +5089,133 @@
     <w:p>
       <w:pPr>
         <w:pStyle w:val="Heading2"/>
+        <w:rPr>
+          <w:rFonts w:hint="eastAsia"/>
+        </w:rPr>
       </w:pPr>
+      <w:r>
+        <w:drawing>
+          <wp:inline distT="0" distB="0" distL="0" distR="0" wp14:anchorId="50E5B6D2" wp14:editId="3A4E704D">
+            <wp:extent cx="5274310" cy="1979295"/>
+            <wp:effectExtent l="0" t="0" r="2540" b="1905"/>
+            <wp:docPr id="5" name="Picture 5"/>
+            <wp:cNvGraphicFramePr>
+              <a:graphicFrameLocks xmlns:a="http://schemas.openxmlformats.org/drawingml/2006/main" noChangeAspect="1"/>
+            </wp:cNvGraphicFramePr>
+            <a:graphic xmlns:a="http://schemas.openxmlformats.org/drawingml/2006/main">
+              <a:graphicData uri="http://schemas.openxmlformats.org/drawingml/2006/picture">
+                <pic:pic xmlns:pic="http://schemas.openxmlformats.org/drawingml/2006/picture">
+                  <pic:nvPicPr>
+                    <pic:cNvPr id="1" name=""/>
+                    <pic:cNvPicPr/>
+                  </pic:nvPicPr>
+                  <pic:blipFill>
+                    <a:blip r:embed="rId7"/>
+                    <a:stretch>
+                      <a:fillRect/>
+                    </a:stretch>
+                  </pic:blipFill>
+                  <pic:spPr>
+                    <a:xfrm>
+                      <a:off x="0" y="0"/>
+                      <a:ext cx="5274310" cy="1979295"/>
+                    </a:xfrm>
+                    <a:prstGeom prst="rect">
+                      <a:avLst/>
+                    </a:prstGeom>
+                  </pic:spPr>
+                </pic:pic>
+              </a:graphicData>
+            </a:graphic>
+          </wp:inline>
+        </w:drawing>
+      </w:r>
+      <w:r>
+        <w:br/>
+      </w:r>
+      <w:r>
+        <w:br/>
+      </w:r>
+      <w:r>
+        <w:br/>
+      </w:r>
     </w:p>
     <w:p>
       <w:pPr>
         <w:pStyle w:val="Heading2"/>
+      </w:pPr>
+      <w:r>
+        <w:rPr>
+          <w:rFonts w:hint="eastAsia"/>
+        </w:rPr>
+        <w:lastRenderedPageBreak/>
+        <w:t>3</w:t>
+      </w:r>
+      <w:r>
+        <w:t>NF</w:t>
+      </w:r>
+    </w:p>
+    <w:p>
+      <w:pPr>
         <w:rPr>
           <w:rFonts w:hint="eastAsia"/>
         </w:rPr>
       </w:pPr>
       <w:r>
         <w:rPr>
-          <w:rFonts w:hint="eastAsia"/>
+          <w:noProof/>
         </w:rPr>
-        <w:t>3</w:t>
+        <w:drawing>
+          <wp:inline distT="0" distB="0" distL="0" distR="0" wp14:anchorId="4E841F6C" wp14:editId="33FE2BB6">
+            <wp:extent cx="5274310" cy="1979295"/>
+            <wp:effectExtent l="0" t="0" r="2540" b="1905"/>
+            <wp:docPr id="4" name="Picture 4"/>
+            <wp:cNvGraphicFramePr>
+              <a:graphicFrameLocks xmlns:a="http://schemas.openxmlformats.org/drawingml/2006/main" noChangeAspect="1"/>
+            </wp:cNvGraphicFramePr>
+            <a:graphic xmlns:a="http://schemas.openxmlformats.org/drawingml/2006/main">
+              <a:graphicData uri="http://schemas.openxmlformats.org/drawingml/2006/picture">
+                <pic:pic xmlns:pic="http://schemas.openxmlformats.org/drawingml/2006/picture">
+                  <pic:nvPicPr>
+                    <pic:cNvPr id="0" name="Picture 2"/>
+                    <pic:cNvPicPr>
+                      <a:picLocks noChangeAspect="1" noChangeArrowheads="1"/>
+                    </pic:cNvPicPr>
+                  </pic:nvPicPr>
+                  <pic:blipFill>
+                    <a:blip r:embed="rId8">
+                      <a:extLst>
+                        <a:ext uri="{28A0092B-C50C-407E-A947-70E740481C1C}">
+                          <a14:useLocalDpi xmlns:a14="http://schemas.microsoft.com/office/drawing/2010/main" val="0"/>
+                        </a:ext>
+                      </a:extLst>
+                    </a:blip>
+                    <a:srcRect/>
+                    <a:stretch>
+                      <a:fillRect/>
+                    </a:stretch>
+                  </pic:blipFill>
+                  <pic:spPr bwMode="auto">
+                    <a:xfrm>
+                      <a:off x="0" y="0"/>
+                      <a:ext cx="5274310" cy="1979295"/>
+                    </a:xfrm>
+                    <a:prstGeom prst="rect">
+                      <a:avLst/>
+                    </a:prstGeom>
+                    <a:noFill/>
+                    <a:ln>
+                      <a:noFill/>
+                    </a:ln>
+                  </pic:spPr>
+                </pic:pic>
+              </a:graphicData>
+            </a:graphic>
+          </wp:inline>
+        </w:drawing>
       </w:r>
-      <w:r>
-        <w:t>NF</w:t>
-      </w:r>
+      <w:bookmarkStart w:id="1" w:name="_GoBack"/>
+      <w:bookmarkEnd w:id="1"/>
     </w:p>
     <w:sectPr>
       <w:pgSz w:w="11906" w:h="16838"/>
@@ -4071,4 +6150,16 @@
     </a:ext>
   </a:extLst>
 </a:theme>
+</file>
+
+<file path=customXml/item1.xml><?xml version="1.0" encoding="utf-8"?>
+<b:Sources xmlns:b="http://schemas.openxmlformats.org/officeDocument/2006/bibliography" xmlns="http://schemas.openxmlformats.org/officeDocument/2006/bibliography" SelectedStyle="\APASixthEditionOfficeOnline.xsl" StyleName="APA" Version="6"/>
+</file>
+
+<file path=customXml/itemProps1.xml><?xml version="1.0" encoding="utf-8"?>
+<ds:datastoreItem xmlns:ds="http://schemas.openxmlformats.org/officeDocument/2006/customXml" ds:itemID="{EB34ECCE-936B-4B31-987E-4AF0928504BD}">
+  <ds:schemaRefs>
+    <ds:schemaRef ds:uri="http://schemas.openxmlformats.org/officeDocument/2006/bibliography"/>
+  </ds:schemaRefs>
+</ds:datastoreItem>
 </file>
--- a/lab/Hua_checkpoint02.docx
+++ b/lab/Hua_checkpoint02.docx
@@ -248,7 +248,6 @@
                 <w:bCs/>
               </w:rPr>
             </w:pPr>
-            <w:proofErr w:type="spellStart"/>
             <w:r>
               <w:rPr>
                 <w:rFonts w:hint="eastAsia"/>
@@ -262,7 +261,6 @@
               </w:rPr>
               <w:t>riverID</w:t>
             </w:r>
-            <w:proofErr w:type="spellEnd"/>
           </w:p>
         </w:tc>
         <w:tc>
@@ -509,7 +507,6 @@
                 <w:bCs/>
               </w:rPr>
             </w:pPr>
-            <w:proofErr w:type="spellStart"/>
             <w:r>
               <w:rPr>
                 <w:rFonts w:hint="eastAsia"/>
@@ -523,7 +520,6 @@
               </w:rPr>
               <w:t>irthDate</w:t>
             </w:r>
-            <w:proofErr w:type="spellEnd"/>
           </w:p>
         </w:tc>
         <w:tc>
@@ -719,7 +715,6 @@
                 <w:bCs/>
               </w:rPr>
             </w:pPr>
-            <w:proofErr w:type="spellStart"/>
             <w:r>
               <w:rPr>
                 <w:rFonts w:hint="eastAsia"/>
@@ -733,7 +728,6 @@
               </w:rPr>
               <w:t>varchar</w:t>
             </w:r>
-            <w:proofErr w:type="spellEnd"/>
           </w:p>
         </w:tc>
         <w:tc>
@@ -810,7 +804,6 @@
                 <w:bCs/>
               </w:rPr>
             </w:pPr>
-            <w:proofErr w:type="spellStart"/>
             <w:r>
               <w:rPr>
                 <w:rFonts w:hint="eastAsia"/>
@@ -830,7 +823,6 @@
               </w:rPr>
               <w:t>erExam</w:t>
             </w:r>
-            <w:proofErr w:type="spellEnd"/>
           </w:p>
         </w:tc>
       </w:tr>
@@ -923,7 +915,6 @@
                 <w:bCs/>
               </w:rPr>
             </w:pPr>
-            <w:proofErr w:type="spellStart"/>
             <w:r>
               <w:rPr>
                 <w:rFonts w:hint="eastAsia"/>
@@ -937,7 +928,6 @@
               </w:rPr>
               <w:t>riverID</w:t>
             </w:r>
-            <w:proofErr w:type="spellEnd"/>
           </w:p>
         </w:tc>
         <w:tc>
@@ -1018,14 +1008,12 @@
                 <w:bCs/>
               </w:rPr>
             </w:pPr>
-            <w:proofErr w:type="spellStart"/>
             <w:r>
               <w:rPr>
                 <w:bCs/>
               </w:rPr>
               <w:t>ExamID</w:t>
             </w:r>
-            <w:proofErr w:type="spellEnd"/>
           </w:p>
         </w:tc>
         <w:tc>
@@ -1269,14 +1257,12 @@
                 <w:bCs/>
               </w:rPr>
             </w:pPr>
-            <w:proofErr w:type="spellStart"/>
             <w:r>
               <w:rPr>
                 <w:bCs/>
               </w:rPr>
               <w:t>ExamID</w:t>
             </w:r>
-            <w:proofErr w:type="spellEnd"/>
           </w:p>
         </w:tc>
         <w:tc>
@@ -1434,14 +1420,12 @@
                 <w:bCs/>
               </w:rPr>
             </w:pPr>
-            <w:proofErr w:type="spellStart"/>
             <w:r>
               <w:rPr>
                 <w:bCs/>
               </w:rPr>
               <w:t>BookID</w:t>
             </w:r>
-            <w:proofErr w:type="spellEnd"/>
           </w:p>
         </w:tc>
         <w:tc>
@@ -1748,14 +1732,12 @@
                 <w:bCs/>
               </w:rPr>
             </w:pPr>
-            <w:proofErr w:type="spellStart"/>
             <w:r>
               <w:rPr>
                 <w:bCs/>
               </w:rPr>
               <w:t>BookID</w:t>
             </w:r>
-            <w:proofErr w:type="spellEnd"/>
           </w:p>
         </w:tc>
         <w:tc>
@@ -1838,14 +1820,12 @@
                 <w:bCs/>
               </w:rPr>
             </w:pPr>
-            <w:proofErr w:type="spellStart"/>
             <w:r>
               <w:rPr>
                 <w:bCs/>
               </w:rPr>
               <w:t>DriverID</w:t>
             </w:r>
-            <w:proofErr w:type="spellEnd"/>
           </w:p>
         </w:tc>
         <w:tc>
@@ -1928,14 +1908,12 @@
                 <w:bCs/>
               </w:rPr>
             </w:pPr>
-            <w:proofErr w:type="spellStart"/>
             <w:r>
               <w:rPr>
                 <w:bCs/>
               </w:rPr>
               <w:t>TestingStationID</w:t>
             </w:r>
-            <w:proofErr w:type="spellEnd"/>
           </w:p>
         </w:tc>
         <w:tc>
@@ -2018,14 +1996,12 @@
                 <w:bCs/>
               </w:rPr>
             </w:pPr>
-            <w:proofErr w:type="spellStart"/>
             <w:r>
               <w:rPr>
                 <w:bCs/>
               </w:rPr>
               <w:t>ExamTypeID</w:t>
             </w:r>
-            <w:proofErr w:type="spellEnd"/>
           </w:p>
         </w:tc>
         <w:tc>
@@ -2152,7 +2128,6 @@
                 <w:bCs/>
               </w:rPr>
             </w:pPr>
-            <w:proofErr w:type="spellStart"/>
             <w:r>
               <w:rPr>
                 <w:rFonts w:hint="eastAsia"/>
@@ -2166,7 +2141,6 @@
               </w:rPr>
               <w:t>riverLicense</w:t>
             </w:r>
-            <w:proofErr w:type="spellEnd"/>
           </w:p>
         </w:tc>
       </w:tr>
@@ -2259,7 +2233,6 @@
                 <w:bCs/>
               </w:rPr>
             </w:pPr>
-            <w:proofErr w:type="spellStart"/>
             <w:r>
               <w:rPr>
                 <w:rFonts w:hint="eastAsia"/>
@@ -2273,7 +2246,6 @@
               </w:rPr>
               <w:t>riverID</w:t>
             </w:r>
-            <w:proofErr w:type="spellEnd"/>
           </w:p>
         </w:tc>
         <w:tc>
@@ -2368,14 +2340,12 @@
                 <w:bCs/>
               </w:rPr>
             </w:pPr>
-            <w:proofErr w:type="spellStart"/>
             <w:r>
               <w:rPr>
                 <w:bCs/>
               </w:rPr>
               <w:t>LicenseID</w:t>
             </w:r>
-            <w:proofErr w:type="spellEnd"/>
           </w:p>
         </w:tc>
         <w:tc>
@@ -2629,14 +2599,12 @@
                 <w:bCs/>
               </w:rPr>
             </w:pPr>
-            <w:proofErr w:type="spellStart"/>
             <w:r>
               <w:rPr>
                 <w:bCs/>
               </w:rPr>
               <w:t>LicenseID</w:t>
             </w:r>
-            <w:proofErr w:type="spellEnd"/>
           </w:p>
         </w:tc>
         <w:tc>
@@ -2879,14 +2847,12 @@
                 <w:bCs/>
               </w:rPr>
             </w:pPr>
-            <w:proofErr w:type="spellStart"/>
             <w:r>
               <w:rPr>
                 <w:bCs/>
               </w:rPr>
               <w:t>ExpiryDate</w:t>
             </w:r>
-            <w:proofErr w:type="spellEnd"/>
           </w:p>
         </w:tc>
         <w:tc>
@@ -2956,14 +2922,12 @@
                 <w:bCs/>
               </w:rPr>
             </w:pPr>
-            <w:proofErr w:type="spellStart"/>
             <w:r>
               <w:rPr>
                 <w:bCs/>
               </w:rPr>
               <w:t>IssuedDate</w:t>
             </w:r>
-            <w:proofErr w:type="spellEnd"/>
           </w:p>
         </w:tc>
         <w:tc>
@@ -3033,14 +2997,12 @@
                 <w:bCs/>
               </w:rPr>
             </w:pPr>
-            <w:proofErr w:type="spellStart"/>
             <w:r>
               <w:rPr>
                 <w:bCs/>
               </w:rPr>
               <w:t>TestingStationID</w:t>
             </w:r>
-            <w:proofErr w:type="spellEnd"/>
           </w:p>
         </w:tc>
         <w:tc>
@@ -3160,7 +3122,6 @@
                 <w:bCs/>
               </w:rPr>
             </w:pPr>
-            <w:proofErr w:type="spellStart"/>
             <w:r>
               <w:rPr>
                 <w:rFonts w:hint="eastAsia"/>
@@ -3174,7 +3135,6 @@
               </w:rPr>
               <w:t>varchar</w:t>
             </w:r>
-            <w:proofErr w:type="spellEnd"/>
           </w:p>
         </w:tc>
         <w:tc>
@@ -3256,7 +3216,6 @@
                 <w:bCs/>
               </w:rPr>
             </w:pPr>
-            <w:proofErr w:type="spellStart"/>
             <w:r>
               <w:rPr>
                 <w:rFonts w:hint="eastAsia"/>
@@ -3270,7 +3229,6 @@
               </w:rPr>
               <w:t>xamType</w:t>
             </w:r>
-            <w:proofErr w:type="spellEnd"/>
           </w:p>
         </w:tc>
       </w:tr>
@@ -3363,7 +3321,6 @@
                 <w:bCs/>
               </w:rPr>
             </w:pPr>
-            <w:proofErr w:type="spellStart"/>
             <w:r>
               <w:rPr>
                 <w:rFonts w:hint="eastAsia"/>
@@ -3377,7 +3334,6 @@
               </w:rPr>
               <w:t>xamTypeID</w:t>
             </w:r>
-            <w:proofErr w:type="spellEnd"/>
           </w:p>
         </w:tc>
         <w:tc>
@@ -3584,7 +3540,6 @@
                 <w:bCs/>
               </w:rPr>
             </w:pPr>
-            <w:proofErr w:type="spellStart"/>
             <w:r>
               <w:rPr>
                 <w:rFonts w:hint="eastAsia"/>
@@ -3598,7 +3553,6 @@
               </w:rPr>
               <w:t>estingStation</w:t>
             </w:r>
-            <w:proofErr w:type="spellEnd"/>
           </w:p>
         </w:tc>
       </w:tr>
@@ -3691,14 +3645,12 @@
                 <w:bCs/>
               </w:rPr>
             </w:pPr>
-            <w:proofErr w:type="spellStart"/>
             <w:r>
               <w:rPr>
                 <w:bCs/>
               </w:rPr>
               <w:t>TestingStationID</w:t>
             </w:r>
-            <w:proofErr w:type="spellEnd"/>
           </w:p>
         </w:tc>
         <w:tc>
@@ -3811,7 +3763,6 @@
                 <w:bCs/>
               </w:rPr>
             </w:pPr>
-            <w:proofErr w:type="spellStart"/>
             <w:r>
               <w:rPr>
                 <w:rFonts w:hint="eastAsia"/>
@@ -3825,7 +3776,6 @@
               </w:rPr>
               <w:t>varchar</w:t>
             </w:r>
-            <w:proofErr w:type="spellEnd"/>
           </w:p>
         </w:tc>
         <w:tc>
@@ -3915,7 +3865,6 @@
               <w:pStyle w:val="Heading2"/>
               <w:outlineLvl w:val="1"/>
               <w:rPr>
-                <w:rFonts w:hint="eastAsia"/>
                 <w:sz w:val="21"/>
                 <w:szCs w:val="21"/>
                 <w:lang w:val="en-US" w:eastAsia="zh-CN"/>
@@ -3930,7 +3879,6 @@
               </w:rPr>
               <w:t>Th</w:t>
             </w:r>
-            <w:proofErr w:type="spellStart"/>
             <w:r>
               <w:rPr>
                 <w:sz w:val="21"/>
@@ -3939,7 +3887,6 @@
               </w:rPr>
               <w:t>eate</w:t>
             </w:r>
-            <w:proofErr w:type="spellEnd"/>
             <w:r>
               <w:rPr>
                 <w:sz w:val="21"/>
@@ -3960,7 +3907,6 @@
               <w:pStyle w:val="Heading2"/>
               <w:outlineLvl w:val="1"/>
               <w:rPr>
-                <w:rFonts w:hint="eastAsia"/>
                 <w:sz w:val="21"/>
                 <w:szCs w:val="21"/>
               </w:rPr>
@@ -3983,7 +3929,6 @@
               <w:pStyle w:val="Heading2"/>
               <w:outlineLvl w:val="1"/>
               <w:rPr>
-                <w:rFonts w:hint="eastAsia"/>
                 <w:sz w:val="21"/>
                 <w:szCs w:val="21"/>
               </w:rPr>
@@ -4006,7 +3951,6 @@
               <w:pStyle w:val="Heading2"/>
               <w:outlineLvl w:val="1"/>
               <w:rPr>
-                <w:rFonts w:hint="eastAsia"/>
                 <w:sz w:val="21"/>
                 <w:szCs w:val="21"/>
               </w:rPr>
@@ -4029,7 +3973,6 @@
               <w:pStyle w:val="Heading2"/>
               <w:outlineLvl w:val="1"/>
               <w:rPr>
-                <w:rFonts w:hint="eastAsia"/>
                 <w:sz w:val="21"/>
                 <w:szCs w:val="21"/>
               </w:rPr>
@@ -4052,7 +3995,6 @@
               <w:pStyle w:val="Heading2"/>
               <w:outlineLvl w:val="1"/>
               <w:rPr>
-                <w:rFonts w:hint="eastAsia"/>
                 <w:sz w:val="21"/>
                 <w:szCs w:val="21"/>
               </w:rPr>
@@ -4083,7 +4025,6 @@
               <w:pStyle w:val="Heading2"/>
               <w:outlineLvl w:val="1"/>
               <w:rPr>
-                <w:rFonts w:hint="eastAsia"/>
                 <w:sz w:val="21"/>
                 <w:szCs w:val="21"/>
               </w:rPr>
@@ -4116,7 +4057,6 @@
               <w:pStyle w:val="Heading2"/>
               <w:outlineLvl w:val="1"/>
               <w:rPr>
-                <w:rFonts w:hint="eastAsia"/>
                 <w:b w:val="0"/>
                 <w:bCs w:val="0"/>
                 <w:sz w:val="18"/>
@@ -4153,7 +4093,6 @@
               <w:pStyle w:val="Heading2"/>
               <w:outlineLvl w:val="1"/>
               <w:rPr>
-                <w:rFonts w:hint="eastAsia"/>
                 <w:b w:val="0"/>
                 <w:bCs w:val="0"/>
                 <w:sz w:val="18"/>
@@ -4199,7 +4138,6 @@
               <w:pStyle w:val="Heading2"/>
               <w:outlineLvl w:val="1"/>
               <w:rPr>
-                <w:rFonts w:hint="eastAsia"/>
                 <w:b w:val="0"/>
                 <w:bCs w:val="0"/>
                 <w:sz w:val="18"/>
@@ -4226,7 +4164,6 @@
               <w:pStyle w:val="Heading2"/>
               <w:outlineLvl w:val="1"/>
               <w:rPr>
-                <w:rFonts w:hint="eastAsia"/>
                 <w:b w:val="0"/>
                 <w:bCs w:val="0"/>
                 <w:sz w:val="18"/>
@@ -4263,7 +4200,6 @@
               <w:pStyle w:val="Heading2"/>
               <w:outlineLvl w:val="1"/>
               <w:rPr>
-                <w:rFonts w:hint="eastAsia"/>
                 <w:b w:val="0"/>
                 <w:bCs w:val="0"/>
                 <w:sz w:val="18"/>
@@ -4300,7 +4236,6 @@
               <w:pStyle w:val="Heading2"/>
               <w:outlineLvl w:val="1"/>
               <w:rPr>
-                <w:rFonts w:hint="eastAsia"/>
                 <w:b w:val="0"/>
                 <w:bCs w:val="0"/>
                 <w:sz w:val="18"/>
@@ -4337,7 +4272,6 @@
               <w:pStyle w:val="Heading2"/>
               <w:outlineLvl w:val="1"/>
               <w:rPr>
-                <w:rFonts w:hint="eastAsia"/>
                 <w:b w:val="0"/>
                 <w:bCs w:val="0"/>
                 <w:sz w:val="18"/>
@@ -4396,7 +4330,6 @@
               <w:pStyle w:val="Heading2"/>
               <w:outlineLvl w:val="1"/>
               <w:rPr>
-                <w:rFonts w:hint="eastAsia"/>
                 <w:b w:val="0"/>
                 <w:bCs w:val="0"/>
                 <w:sz w:val="18"/>
@@ -4433,7 +4366,6 @@
               <w:pStyle w:val="Heading2"/>
               <w:outlineLvl w:val="1"/>
               <w:rPr>
-                <w:rFonts w:hint="eastAsia"/>
                 <w:b w:val="0"/>
                 <w:bCs w:val="0"/>
                 <w:sz w:val="18"/>
@@ -4457,19 +4389,8 @@
                 <w:sz w:val="18"/>
                 <w:szCs w:val="18"/>
               </w:rPr>
-              <w:t xml:space="preserve">1 Moray </w:t>
-            </w:r>
-            <w:proofErr w:type="spellStart"/>
-            <w:r>
-              <w:rPr>
-                <w:b w:val="0"/>
-                <w:bCs w:val="0"/>
-                <w:sz w:val="18"/>
-                <w:szCs w:val="18"/>
-              </w:rPr>
-              <w:t>st</w:t>
-            </w:r>
-            <w:proofErr w:type="spellEnd"/>
+              <w:t>1 Moray st</w:t>
+            </w:r>
           </w:p>
         </w:tc>
         <w:tc>
@@ -4481,7 +4402,6 @@
               <w:pStyle w:val="Heading2"/>
               <w:outlineLvl w:val="1"/>
               <w:rPr>
-                <w:rFonts w:hint="eastAsia"/>
                 <w:b w:val="0"/>
                 <w:bCs w:val="0"/>
                 <w:sz w:val="18"/>
@@ -4508,7 +4428,6 @@
               <w:pStyle w:val="Heading2"/>
               <w:outlineLvl w:val="1"/>
               <w:rPr>
-                <w:rFonts w:hint="eastAsia"/>
                 <w:b w:val="0"/>
                 <w:bCs w:val="0"/>
                 <w:sz w:val="18"/>
@@ -4545,7 +4464,6 @@
               <w:pStyle w:val="Heading2"/>
               <w:outlineLvl w:val="1"/>
               <w:rPr>
-                <w:rFonts w:hint="eastAsia"/>
                 <w:b w:val="0"/>
                 <w:bCs w:val="0"/>
                 <w:sz w:val="18"/>
@@ -4582,7 +4500,6 @@
               <w:pStyle w:val="Heading2"/>
               <w:outlineLvl w:val="1"/>
               <w:rPr>
-                <w:rFonts w:hint="eastAsia"/>
                 <w:b w:val="0"/>
                 <w:bCs w:val="0"/>
                 <w:sz w:val="18"/>
@@ -4619,41 +4536,20 @@
               <w:pStyle w:val="Heading2"/>
               <w:outlineLvl w:val="1"/>
               <w:rPr>
-                <w:rFonts w:hint="eastAsia"/>
-                <w:b w:val="0"/>
-                <w:bCs w:val="0"/>
-                <w:sz w:val="18"/>
-                <w:szCs w:val="18"/>
-              </w:rPr>
-            </w:pPr>
-            <w:r>
-              <w:rPr>
-                <w:b w:val="0"/>
-                <w:bCs w:val="0"/>
-                <w:sz w:val="18"/>
-                <w:szCs w:val="18"/>
-              </w:rPr>
-              <w:t xml:space="preserve">Name: </w:t>
-            </w:r>
-            <w:proofErr w:type="spellStart"/>
-            <w:r>
-              <w:rPr>
-                <w:b w:val="0"/>
-                <w:bCs w:val="0"/>
-                <w:sz w:val="18"/>
-                <w:szCs w:val="18"/>
-              </w:rPr>
-              <w:t>yyy</w:t>
-            </w:r>
-            <w:proofErr w:type="spellEnd"/>
-            <w:r>
-              <w:rPr>
-                <w:b w:val="0"/>
-                <w:bCs w:val="0"/>
-                <w:sz w:val="18"/>
-                <w:szCs w:val="18"/>
-              </w:rPr>
-              <w:t xml:space="preserve">, </w:t>
+                <w:b w:val="0"/>
+                <w:bCs w:val="0"/>
+                <w:sz w:val="18"/>
+                <w:szCs w:val="18"/>
+              </w:rPr>
+            </w:pPr>
+            <w:r>
+              <w:rPr>
+                <w:b w:val="0"/>
+                <w:bCs w:val="0"/>
+                <w:sz w:val="18"/>
+                <w:szCs w:val="18"/>
+              </w:rPr>
+              <w:t xml:space="preserve">Name: yyy, </w:t>
             </w:r>
             <w:r>
               <w:rPr>
@@ -4698,7 +4594,6 @@
               <w:pStyle w:val="Heading2"/>
               <w:outlineLvl w:val="1"/>
               <w:rPr>
-                <w:rFonts w:hint="eastAsia"/>
                 <w:b w:val="0"/>
                 <w:bCs w:val="0"/>
                 <w:sz w:val="18"/>
@@ -4735,7 +4630,6 @@
               <w:pStyle w:val="Heading2"/>
               <w:outlineLvl w:val="1"/>
               <w:rPr>
-                <w:rFonts w:hint="eastAsia"/>
                 <w:b w:val="0"/>
                 <w:bCs w:val="0"/>
                 <w:sz w:val="18"/>
@@ -4759,19 +4653,8 @@
                 <w:sz w:val="18"/>
                 <w:szCs w:val="18"/>
               </w:rPr>
-              <w:t xml:space="preserve">1 Moray </w:t>
-            </w:r>
-            <w:proofErr w:type="spellStart"/>
-            <w:r>
-              <w:rPr>
-                <w:b w:val="0"/>
-                <w:bCs w:val="0"/>
-                <w:sz w:val="18"/>
-                <w:szCs w:val="18"/>
-              </w:rPr>
-              <w:t>st</w:t>
-            </w:r>
-            <w:proofErr w:type="spellEnd"/>
+              <w:t>1 Moray st</w:t>
+            </w:r>
           </w:p>
         </w:tc>
         <w:tc>
@@ -4783,7 +4666,6 @@
               <w:pStyle w:val="Heading2"/>
               <w:outlineLvl w:val="1"/>
               <w:rPr>
-                <w:rFonts w:hint="eastAsia"/>
                 <w:b w:val="0"/>
                 <w:bCs w:val="0"/>
                 <w:sz w:val="18"/>
@@ -4810,7 +4692,6 @@
               <w:pStyle w:val="Heading2"/>
               <w:outlineLvl w:val="1"/>
               <w:rPr>
-                <w:rFonts w:hint="eastAsia"/>
                 <w:b w:val="0"/>
                 <w:bCs w:val="0"/>
                 <w:sz w:val="18"/>
@@ -4847,7 +4728,6 @@
               <w:pStyle w:val="Heading2"/>
               <w:outlineLvl w:val="1"/>
               <w:rPr>
-                <w:rFonts w:hint="eastAsia"/>
                 <w:b w:val="0"/>
                 <w:bCs w:val="0"/>
                 <w:sz w:val="18"/>
@@ -4884,7 +4764,6 @@
               <w:pStyle w:val="Heading2"/>
               <w:outlineLvl w:val="1"/>
               <w:rPr>
-                <w:rFonts w:hint="eastAsia"/>
                 <w:b w:val="0"/>
                 <w:bCs w:val="0"/>
                 <w:sz w:val="18"/>
@@ -4921,41 +4800,20 @@
               <w:pStyle w:val="Heading2"/>
               <w:outlineLvl w:val="1"/>
               <w:rPr>
-                <w:rFonts w:hint="eastAsia"/>
-                <w:b w:val="0"/>
-                <w:bCs w:val="0"/>
-                <w:sz w:val="18"/>
-                <w:szCs w:val="18"/>
-              </w:rPr>
-            </w:pPr>
-            <w:r>
-              <w:rPr>
-                <w:b w:val="0"/>
-                <w:bCs w:val="0"/>
-                <w:sz w:val="18"/>
-                <w:szCs w:val="18"/>
-              </w:rPr>
-              <w:t xml:space="preserve">Name: </w:t>
-            </w:r>
-            <w:proofErr w:type="spellStart"/>
-            <w:r>
-              <w:rPr>
-                <w:b w:val="0"/>
-                <w:bCs w:val="0"/>
-                <w:sz w:val="18"/>
-                <w:szCs w:val="18"/>
-              </w:rPr>
-              <w:t>zzz</w:t>
-            </w:r>
-            <w:proofErr w:type="spellEnd"/>
-            <w:r>
-              <w:rPr>
-                <w:b w:val="0"/>
-                <w:bCs w:val="0"/>
-                <w:sz w:val="18"/>
-                <w:szCs w:val="18"/>
-              </w:rPr>
-              <w:t xml:space="preserve">, </w:t>
+                <w:b w:val="0"/>
+                <w:bCs w:val="0"/>
+                <w:sz w:val="18"/>
+                <w:szCs w:val="18"/>
+              </w:rPr>
+            </w:pPr>
+            <w:r>
+              <w:rPr>
+                <w:b w:val="0"/>
+                <w:bCs w:val="0"/>
+                <w:sz w:val="18"/>
+                <w:szCs w:val="18"/>
+              </w:rPr>
+              <w:t xml:space="preserve">Name: zzz, </w:t>
             </w:r>
             <w:r>
               <w:rPr>
@@ -4996,13 +4854,7 @@
         <w:pStyle w:val="Heading2"/>
       </w:pPr>
     </w:p>
-    <w:p>
-      <w:pPr>
-        <w:rPr>
-          <w:rFonts w:hint="eastAsia"/>
-        </w:rPr>
-      </w:pPr>
-    </w:p>
+    <w:p/>
     <w:p>
       <w:pPr>
         <w:pStyle w:val="Heading2"/>
@@ -5021,11 +4873,11 @@
     <w:p>
       <w:pPr>
         <w:pStyle w:val="Heading2"/>
-        <w:rPr>
-          <w:rFonts w:hint="eastAsia"/>
-        </w:rPr>
       </w:pPr>
       <w:r>
+        <w:rPr>
+          <w:noProof/>
+        </w:rPr>
         <w:drawing>
           <wp:inline distT="0" distB="0" distL="0" distR="0" wp14:anchorId="74D39931" wp14:editId="2974C29F">
             <wp:extent cx="5274310" cy="2672715"/>
@@ -5089,11 +4941,11 @@
     <w:p>
       <w:pPr>
         <w:pStyle w:val="Heading2"/>
-        <w:rPr>
-          <w:rFonts w:hint="eastAsia"/>
-        </w:rPr>
       </w:pPr>
       <w:r>
+        <w:rPr>
+          <w:noProof/>
+        </w:rPr>
         <w:drawing>
           <wp:inline distT="0" distB="0" distL="0" distR="0" wp14:anchorId="50E5B6D2" wp14:editId="3A4E704D">
             <wp:extent cx="5274310" cy="1979295"/>
@@ -5162,14 +5014,11 @@
         </w:rPr>
       </w:pPr>
       <w:r>
-        <w:rPr>
-          <w:noProof/>
-        </w:rPr>
         <w:drawing>
-          <wp:inline distT="0" distB="0" distL="0" distR="0" wp14:anchorId="4E841F6C" wp14:editId="33FE2BB6">
-            <wp:extent cx="5274310" cy="1979295"/>
-            <wp:effectExtent l="0" t="0" r="2540" b="1905"/>
-            <wp:docPr id="4" name="Picture 4"/>
+          <wp:inline distT="0" distB="0" distL="0" distR="0" wp14:anchorId="2C7DDB8B" wp14:editId="1037DC54">
+            <wp:extent cx="5274310" cy="3141980"/>
+            <wp:effectExtent l="0" t="0" r="2540" b="1270"/>
+            <wp:docPr id="3" name="Picture 3"/>
             <wp:cNvGraphicFramePr>
               <a:graphicFrameLocks xmlns:a="http://schemas.openxmlformats.org/drawingml/2006/main" noChangeAspect="1"/>
             </wp:cNvGraphicFramePr>
@@ -5177,36 +5026,23 @@
               <a:graphicData uri="http://schemas.openxmlformats.org/drawingml/2006/picture">
                 <pic:pic xmlns:pic="http://schemas.openxmlformats.org/drawingml/2006/picture">
                   <pic:nvPicPr>
-                    <pic:cNvPr id="0" name="Picture 2"/>
-                    <pic:cNvPicPr>
-                      <a:picLocks noChangeAspect="1" noChangeArrowheads="1"/>
-                    </pic:cNvPicPr>
+                    <pic:cNvPr id="1" name=""/>
+                    <pic:cNvPicPr/>
                   </pic:nvPicPr>
                   <pic:blipFill>
-                    <a:blip r:embed="rId8">
-                      <a:extLst>
-                        <a:ext uri="{28A0092B-C50C-407E-A947-70E740481C1C}">
-                          <a14:useLocalDpi xmlns:a14="http://schemas.microsoft.com/office/drawing/2010/main" val="0"/>
-                        </a:ext>
-                      </a:extLst>
-                    </a:blip>
-                    <a:srcRect/>
+                    <a:blip r:embed="rId8"/>
                     <a:stretch>
                       <a:fillRect/>
                     </a:stretch>
                   </pic:blipFill>
-                  <pic:spPr bwMode="auto">
+                  <pic:spPr>
                     <a:xfrm>
                       <a:off x="0" y="0"/>
-                      <a:ext cx="5274310" cy="1979295"/>
+                      <a:ext cx="5274310" cy="3141980"/>
                     </a:xfrm>
                     <a:prstGeom prst="rect">
                       <a:avLst/>
                     </a:prstGeom>
-                    <a:noFill/>
-                    <a:ln>
-                      <a:noFill/>
-                    </a:ln>
                   </pic:spPr>
                 </pic:pic>
               </a:graphicData>
@@ -6157,7 +5993,7 @@
 </file>
 
 <file path=customXml/itemProps1.xml><?xml version="1.0" encoding="utf-8"?>
-<ds:datastoreItem xmlns:ds="http://schemas.openxmlformats.org/officeDocument/2006/customXml" ds:itemID="{EB34ECCE-936B-4B31-987E-4AF0928504BD}">
+<ds:datastoreItem xmlns:ds="http://schemas.openxmlformats.org/officeDocument/2006/customXml" ds:itemID="{CAFA6A14-62FB-4F60-B1E2-8B0C18125D26}">
   <ds:schemaRefs>
     <ds:schemaRef ds:uri="http://schemas.openxmlformats.org/officeDocument/2006/bibliography"/>
   </ds:schemaRefs>
